--- a/Labs/Lab6/Lab6-Report.docx
+++ b/Labs/Lab6/Lab6-Report.docx
@@ -63,7 +63,7 @@
                     </pic:cNvPicPr>
                   </pic:nvPicPr>
                   <pic:blipFill>
-                    <a:blip r:embed="rId4">
+                    <a:blip r:embed="rId7">
                       <a:extLst>
                         <a:ext uri="{28A0092B-C50C-407E-A947-70E740481C1C}">
                           <a14:useLocalDpi xmlns:a14="http://schemas.microsoft.com/office/drawing/2010/main" val="0"/>
@@ -229,7 +229,13 @@
     <w:sdt>
       <w:sdtPr>
         <w:rPr>
-          <w:lang w:val="en-GB"/>
+          <w:rFonts w:asciiTheme="minorHAnsi" w:eastAsiaTheme="minorHAnsi" w:hAnsiTheme="minorHAnsi" w:cstheme="minorBidi"/>
+          <w:b w:val="0"/>
+          <w:kern w:val="2"/>
+          <w:sz w:val="24"/>
+          <w:szCs w:val="24"/>
+          <w:lang w:val="en-GB" w:eastAsia="en-US"/>
+          <w14:ligatures w14:val="standardContextual"/>
         </w:rPr>
         <w:id w:val="1627426666"/>
         <w:docPartObj>
@@ -239,15 +245,7 @@
       </w:sdtPr>
       <w:sdtEndPr>
         <w:rPr>
-          <w:rFonts w:asciiTheme="minorHAnsi" w:eastAsiaTheme="minorHAnsi" w:hAnsiTheme="minorHAnsi" w:cstheme="minorBidi"/>
-          <w:b/>
           <w:bCs/>
-          <w:color w:val="auto"/>
-          <w:kern w:val="2"/>
-          <w:sz w:val="24"/>
-          <w:szCs w:val="24"/>
-          <w:lang w:eastAsia="en-US"/>
-          <w14:ligatures w14:val="standardContextual"/>
         </w:rPr>
       </w:sdtEndPr>
       <w:sdtContent>
@@ -283,13 +281,13 @@
           <w:r>
             <w:fldChar w:fldCharType="separate"/>
           </w:r>
-          <w:hyperlink w:anchor="_Toc197033780" w:history="1">
+          <w:hyperlink w:anchor="_Toc197113438" w:history="1">
             <w:r>
               <w:rPr>
                 <w:rStyle w:val="Hyperlink"/>
                 <w:noProof/>
               </w:rPr>
-              <w:t>About Knative Functions¶</w:t>
+              <w:t>Knative Functions¶</w:t>
             </w:r>
             <w:r>
               <w:rPr>
@@ -310,7 +308,75 @@
                 <w:noProof/>
                 <w:webHidden/>
               </w:rPr>
-              <w:instrText xml:space="preserve"> PAGEREF _Toc197033780 \h </w:instrText>
+              <w:instrText xml:space="preserve"> PAGEREF _Toc197113438 \h </w:instrText>
+            </w:r>
+            <w:r>
+              <w:rPr>
+                <w:noProof/>
+                <w:webHidden/>
+              </w:rPr>
+            </w:r>
+            <w:r>
+              <w:rPr>
+                <w:noProof/>
+                <w:webHidden/>
+              </w:rPr>
+              <w:fldChar w:fldCharType="separate"/>
+            </w:r>
+            <w:r>
+              <w:rPr>
+                <w:noProof/>
+                <w:webHidden/>
+              </w:rPr>
+              <w:t>3</w:t>
+            </w:r>
+            <w:r>
+              <w:rPr>
+                <w:noProof/>
+                <w:webHidden/>
+              </w:rPr>
+              <w:fldChar w:fldCharType="end"/>
+            </w:r>
+          </w:hyperlink>
+        </w:p>
+        <w:p>
+          <w:pPr>
+            <w:pStyle w:val="TOC2"/>
+            <w:tabs>
+              <w:tab w:val="right" w:leader="dot" w:pos="9016"/>
+            </w:tabs>
+            <w:rPr>
+              <w:noProof/>
+            </w:rPr>
+          </w:pPr>
+          <w:hyperlink w:anchor="_Toc197113439" w:history="1">
+            <w:r>
+              <w:rPr>
+                <w:rStyle w:val="Hyperlink"/>
+                <w:noProof/>
+              </w:rPr>
+              <w:t>Creating a function</w:t>
+            </w:r>
+            <w:r>
+              <w:rPr>
+                <w:noProof/>
+                <w:webHidden/>
+              </w:rPr>
+              <w:tab/>
+            </w:r>
+            <w:r>
+              <w:rPr>
+                <w:noProof/>
+                <w:webHidden/>
+              </w:rPr>
+              <w:fldChar w:fldCharType="begin"/>
+            </w:r>
+            <w:r>
+              <w:rPr>
+                <w:noProof/>
+                <w:webHidden/>
+              </w:rPr>
+              <w:instrText xml:space="preserve"> PAGEREF _Toc197113439 \h </w:instrText>
             </w:r>
             <w:r>
               <w:rPr>
@@ -353,13 +419,13 @@
               <w:lang w:eastAsia="en-IE"/>
             </w:rPr>
           </w:pPr>
-          <w:hyperlink w:anchor="_Toc197033781" w:history="1">
+          <w:hyperlink w:anchor="_Toc197113440" w:history="1">
             <w:r>
               <w:rPr>
                 <w:rStyle w:val="Hyperlink"/>
                 <w:noProof/>
               </w:rPr>
-              <w:t>Deploying a Knative Service</w:t>
+              <w:t>Building, running, or deploying functions</w:t>
             </w:r>
             <w:r>
               <w:rPr>
@@ -380,7 +446,7 @@
                 <w:noProof/>
                 <w:webHidden/>
               </w:rPr>
-              <w:instrText xml:space="preserve"> PAGEREF _Toc197033781 \h </w:instrText>
+              <w:instrText xml:space="preserve"> PAGEREF _Toc197113440 \h </w:instrText>
             </w:r>
             <w:r>
               <w:rPr>
@@ -423,13 +489,13 @@
               <w:lang w:eastAsia="en-IE"/>
             </w:rPr>
           </w:pPr>
-          <w:hyperlink w:anchor="_Toc197033782" w:history="1">
+          <w:hyperlink w:anchor="_Toc197113441" w:history="1">
             <w:r>
               <w:rPr>
                 <w:rStyle w:val="Hyperlink"/>
                 <w:noProof/>
               </w:rPr>
-              <w:t>About Knative Eventing</w:t>
+              <w:t>Knative Service</w:t>
             </w:r>
             <w:r>
               <w:rPr>
@@ -450,7 +516,7 @@
                 <w:noProof/>
                 <w:webHidden/>
               </w:rPr>
-              <w:instrText xml:space="preserve"> PAGEREF _Toc197033782 \h </w:instrText>
+              <w:instrText xml:space="preserve"> PAGEREF _Toc197113441 \h </w:instrText>
             </w:r>
             <w:r>
               <w:rPr>
@@ -470,7 +536,485 @@
                 <w:noProof/>
                 <w:webHidden/>
               </w:rPr>
-              <w:t>3</w:t>
+              <w:t>5</w:t>
+            </w:r>
+            <w:r>
+              <w:rPr>
+                <w:noProof/>
+                <w:webHidden/>
+              </w:rPr>
+              <w:fldChar w:fldCharType="end"/>
+            </w:r>
+          </w:hyperlink>
+        </w:p>
+        <w:p>
+          <w:pPr>
+            <w:pStyle w:val="TOC2"/>
+            <w:tabs>
+              <w:tab w:val="right" w:leader="dot" w:pos="9016"/>
+            </w:tabs>
+            <w:rPr>
+              <w:noProof/>
+            </w:rPr>
+          </w:pPr>
+          <w:hyperlink w:anchor="_Toc197113442" w:history="1">
+            <w:r>
+              <w:rPr>
+                <w:rStyle w:val="Hyperlink"/>
+                <w:noProof/>
+              </w:rPr>
+              <w:t>Deploying a Knative service</w:t>
+            </w:r>
+            <w:r>
+              <w:rPr>
+                <w:noProof/>
+                <w:webHidden/>
+              </w:rPr>
+              <w:tab/>
+            </w:r>
+            <w:r>
+              <w:rPr>
+                <w:noProof/>
+                <w:webHidden/>
+              </w:rPr>
+              <w:fldChar w:fldCharType="begin"/>
+            </w:r>
+            <w:r>
+              <w:rPr>
+                <w:noProof/>
+                <w:webHidden/>
+              </w:rPr>
+              <w:instrText xml:space="preserve"> PAGEREF _Toc197113442 \h </w:instrText>
+            </w:r>
+            <w:r>
+              <w:rPr>
+                <w:noProof/>
+                <w:webHidden/>
+              </w:rPr>
+            </w:r>
+            <w:r>
+              <w:rPr>
+                <w:noProof/>
+                <w:webHidden/>
+              </w:rPr>
+              <w:fldChar w:fldCharType="separate"/>
+            </w:r>
+            <w:r>
+              <w:rPr>
+                <w:noProof/>
+                <w:webHidden/>
+              </w:rPr>
+              <w:t>5</w:t>
+            </w:r>
+            <w:r>
+              <w:rPr>
+                <w:noProof/>
+                <w:webHidden/>
+              </w:rPr>
+              <w:fldChar w:fldCharType="end"/>
+            </w:r>
+          </w:hyperlink>
+        </w:p>
+        <w:p>
+          <w:pPr>
+            <w:pStyle w:val="TOC2"/>
+            <w:tabs>
+              <w:tab w:val="right" w:leader="dot" w:pos="9016"/>
+            </w:tabs>
+            <w:rPr>
+              <w:noProof/>
+            </w:rPr>
+          </w:pPr>
+          <w:hyperlink w:anchor="_Toc197113443" w:history="1">
+            <w:r>
+              <w:rPr>
+                <w:rStyle w:val="Hyperlink"/>
+                <w:noProof/>
+              </w:rPr>
+              <w:t>Autoscaling</w:t>
+            </w:r>
+            <w:r>
+              <w:rPr>
+                <w:noProof/>
+                <w:webHidden/>
+              </w:rPr>
+              <w:tab/>
+            </w:r>
+            <w:r>
+              <w:rPr>
+                <w:noProof/>
+                <w:webHidden/>
+              </w:rPr>
+              <w:fldChar w:fldCharType="begin"/>
+            </w:r>
+            <w:r>
+              <w:rPr>
+                <w:noProof/>
+                <w:webHidden/>
+              </w:rPr>
+              <w:instrText xml:space="preserve"> PAGEREF _Toc197113443 \h </w:instrText>
+            </w:r>
+            <w:r>
+              <w:rPr>
+                <w:noProof/>
+                <w:webHidden/>
+              </w:rPr>
+            </w:r>
+            <w:r>
+              <w:rPr>
+                <w:noProof/>
+                <w:webHidden/>
+              </w:rPr>
+              <w:fldChar w:fldCharType="separate"/>
+            </w:r>
+            <w:r>
+              <w:rPr>
+                <w:noProof/>
+                <w:webHidden/>
+              </w:rPr>
+              <w:t>6</w:t>
+            </w:r>
+            <w:r>
+              <w:rPr>
+                <w:noProof/>
+                <w:webHidden/>
+              </w:rPr>
+              <w:fldChar w:fldCharType="end"/>
+            </w:r>
+          </w:hyperlink>
+        </w:p>
+        <w:p>
+          <w:pPr>
+            <w:pStyle w:val="TOC2"/>
+            <w:tabs>
+              <w:tab w:val="right" w:leader="dot" w:pos="9016"/>
+            </w:tabs>
+            <w:rPr>
+              <w:noProof/>
+            </w:rPr>
+          </w:pPr>
+          <w:hyperlink w:anchor="_Toc197113444" w:history="1">
+            <w:r>
+              <w:rPr>
+                <w:rStyle w:val="Hyperlink"/>
+                <w:noProof/>
+              </w:rPr>
+              <w:t>Traffic splitting</w:t>
+            </w:r>
+            <w:r>
+              <w:rPr>
+                <w:noProof/>
+                <w:webHidden/>
+              </w:rPr>
+              <w:tab/>
+            </w:r>
+            <w:r>
+              <w:rPr>
+                <w:noProof/>
+                <w:webHidden/>
+              </w:rPr>
+              <w:fldChar w:fldCharType="begin"/>
+            </w:r>
+            <w:r>
+              <w:rPr>
+                <w:noProof/>
+                <w:webHidden/>
+              </w:rPr>
+              <w:instrText xml:space="preserve"> PAGEREF _Toc197113444 \h </w:instrText>
+            </w:r>
+            <w:r>
+              <w:rPr>
+                <w:noProof/>
+                <w:webHidden/>
+              </w:rPr>
+            </w:r>
+            <w:r>
+              <w:rPr>
+                <w:noProof/>
+                <w:webHidden/>
+              </w:rPr>
+              <w:fldChar w:fldCharType="separate"/>
+            </w:r>
+            <w:r>
+              <w:rPr>
+                <w:noProof/>
+                <w:webHidden/>
+              </w:rPr>
+              <w:t>7</w:t>
+            </w:r>
+            <w:r>
+              <w:rPr>
+                <w:noProof/>
+                <w:webHidden/>
+              </w:rPr>
+              <w:fldChar w:fldCharType="end"/>
+            </w:r>
+          </w:hyperlink>
+        </w:p>
+        <w:p>
+          <w:pPr>
+            <w:pStyle w:val="TOC1"/>
+            <w:tabs>
+              <w:tab w:val="right" w:leader="dot" w:pos="9016"/>
+            </w:tabs>
+            <w:rPr>
+              <w:rFonts w:eastAsiaTheme="minorEastAsia"/>
+              <w:noProof/>
+              <w:lang w:eastAsia="en-IE"/>
+            </w:rPr>
+          </w:pPr>
+          <w:hyperlink w:anchor="_Toc197113445" w:history="1">
+            <w:r>
+              <w:rPr>
+                <w:rStyle w:val="Hyperlink"/>
+                <w:noProof/>
+              </w:rPr>
+              <w:t>Knative Eventing</w:t>
+            </w:r>
+            <w:r>
+              <w:rPr>
+                <w:noProof/>
+                <w:webHidden/>
+              </w:rPr>
+              <w:tab/>
+            </w:r>
+            <w:r>
+              <w:rPr>
+                <w:noProof/>
+                <w:webHidden/>
+              </w:rPr>
+              <w:fldChar w:fldCharType="begin"/>
+            </w:r>
+            <w:r>
+              <w:rPr>
+                <w:noProof/>
+                <w:webHidden/>
+              </w:rPr>
+              <w:instrText xml:space="preserve"> PAGEREF _Toc197113445 \h </w:instrText>
+            </w:r>
+            <w:r>
+              <w:rPr>
+                <w:noProof/>
+                <w:webHidden/>
+              </w:rPr>
+            </w:r>
+            <w:r>
+              <w:rPr>
+                <w:noProof/>
+                <w:webHidden/>
+              </w:rPr>
+              <w:fldChar w:fldCharType="separate"/>
+            </w:r>
+            <w:r>
+              <w:rPr>
+                <w:noProof/>
+                <w:webHidden/>
+              </w:rPr>
+              <w:t>9</w:t>
+            </w:r>
+            <w:r>
+              <w:rPr>
+                <w:noProof/>
+                <w:webHidden/>
+              </w:rPr>
+              <w:fldChar w:fldCharType="end"/>
+            </w:r>
+          </w:hyperlink>
+        </w:p>
+        <w:p>
+          <w:pPr>
+            <w:pStyle w:val="TOC2"/>
+            <w:tabs>
+              <w:tab w:val="right" w:leader="dot" w:pos="9016"/>
+            </w:tabs>
+            <w:rPr>
+              <w:noProof/>
+            </w:rPr>
+          </w:pPr>
+          <w:hyperlink w:anchor="_Toc197113446" w:history="1">
+            <w:r>
+              <w:rPr>
+                <w:rStyle w:val="Hyperlink"/>
+                <w:noProof/>
+              </w:rPr>
+              <w:t>Sources, Brokers, and Triggers</w:t>
+            </w:r>
+            <w:r>
+              <w:rPr>
+                <w:noProof/>
+                <w:webHidden/>
+              </w:rPr>
+              <w:tab/>
+            </w:r>
+            <w:r>
+              <w:rPr>
+                <w:noProof/>
+                <w:webHidden/>
+              </w:rPr>
+              <w:fldChar w:fldCharType="begin"/>
+            </w:r>
+            <w:r>
+              <w:rPr>
+                <w:noProof/>
+                <w:webHidden/>
+              </w:rPr>
+              <w:instrText xml:space="preserve"> PAGEREF _Toc197113446 \h </w:instrText>
+            </w:r>
+            <w:r>
+              <w:rPr>
+                <w:noProof/>
+                <w:webHidden/>
+              </w:rPr>
+            </w:r>
+            <w:r>
+              <w:rPr>
+                <w:noProof/>
+                <w:webHidden/>
+              </w:rPr>
+              <w:fldChar w:fldCharType="separate"/>
+            </w:r>
+            <w:r>
+              <w:rPr>
+                <w:noProof/>
+                <w:webHidden/>
+              </w:rPr>
+              <w:t>9</w:t>
+            </w:r>
+            <w:r>
+              <w:rPr>
+                <w:noProof/>
+                <w:webHidden/>
+              </w:rPr>
+              <w:fldChar w:fldCharType="end"/>
+            </w:r>
+          </w:hyperlink>
+        </w:p>
+        <w:p>
+          <w:pPr>
+            <w:pStyle w:val="TOC2"/>
+            <w:tabs>
+              <w:tab w:val="right" w:leader="dot" w:pos="9016"/>
+            </w:tabs>
+            <w:rPr>
+              <w:noProof/>
+            </w:rPr>
+          </w:pPr>
+          <w:hyperlink w:anchor="_Toc197113447" w:history="1">
+            <w:r>
+              <w:rPr>
+                <w:rStyle w:val="Hyperlink"/>
+                <w:noProof/>
+              </w:rPr>
+              <w:t>Using a Knative Service as a source</w:t>
+            </w:r>
+            <w:r>
+              <w:rPr>
+                <w:noProof/>
+                <w:webHidden/>
+              </w:rPr>
+              <w:tab/>
+            </w:r>
+            <w:r>
+              <w:rPr>
+                <w:noProof/>
+                <w:webHidden/>
+              </w:rPr>
+              <w:fldChar w:fldCharType="begin"/>
+            </w:r>
+            <w:r>
+              <w:rPr>
+                <w:noProof/>
+                <w:webHidden/>
+              </w:rPr>
+              <w:instrText xml:space="preserve"> PAGEREF _Toc197113447 \h </w:instrText>
+            </w:r>
+            <w:r>
+              <w:rPr>
+                <w:noProof/>
+                <w:webHidden/>
+              </w:rPr>
+            </w:r>
+            <w:r>
+              <w:rPr>
+                <w:noProof/>
+                <w:webHidden/>
+              </w:rPr>
+              <w:fldChar w:fldCharType="separate"/>
+            </w:r>
+            <w:r>
+              <w:rPr>
+                <w:noProof/>
+                <w:webHidden/>
+              </w:rPr>
+              <w:t>9</w:t>
+            </w:r>
+            <w:r>
+              <w:rPr>
+                <w:noProof/>
+                <w:webHidden/>
+              </w:rPr>
+              <w:fldChar w:fldCharType="end"/>
+            </w:r>
+          </w:hyperlink>
+        </w:p>
+        <w:p>
+          <w:pPr>
+            <w:pStyle w:val="TOC2"/>
+            <w:tabs>
+              <w:tab w:val="right" w:leader="dot" w:pos="9016"/>
+            </w:tabs>
+            <w:rPr>
+              <w:noProof/>
+            </w:rPr>
+          </w:pPr>
+          <w:hyperlink w:anchor="_Toc197113448" w:history="1">
+            <w:r>
+              <w:rPr>
+                <w:rStyle w:val="Hyperlink"/>
+                <w:noProof/>
+              </w:rPr>
+              <w:t>Using Triggers and Sinks</w:t>
+            </w:r>
+            <w:r>
+              <w:rPr>
+                <w:noProof/>
+                <w:webHidden/>
+              </w:rPr>
+              <w:tab/>
+            </w:r>
+            <w:r>
+              <w:rPr>
+                <w:noProof/>
+                <w:webHidden/>
+              </w:rPr>
+              <w:fldChar w:fldCharType="begin"/>
+            </w:r>
+            <w:r>
+              <w:rPr>
+                <w:noProof/>
+                <w:webHidden/>
+              </w:rPr>
+              <w:instrText xml:space="preserve"> PAGEREF _Toc197113448 \h </w:instrText>
+            </w:r>
+            <w:r>
+              <w:rPr>
+                <w:noProof/>
+                <w:webHidden/>
+              </w:rPr>
+            </w:r>
+            <w:r>
+              <w:rPr>
+                <w:noProof/>
+                <w:webHidden/>
+              </w:rPr>
+              <w:fldChar w:fldCharType="separate"/>
+            </w:r>
+            <w:r>
+              <w:rPr>
+                <w:noProof/>
+                <w:webHidden/>
+              </w:rPr>
+              <w:t>9</w:t>
             </w:r>
             <w:r>
               <w:rPr>
@@ -515,23 +1059,530 @@
       <w:pPr>
         <w:pStyle w:val="Heading1"/>
       </w:pPr>
-      <w:bookmarkStart w:id="1" w:name="_Toc197033780"/>
+      <w:bookmarkStart w:id="1" w:name="_Toc197113438"/>
+      <w:r>
+        <w:lastRenderedPageBreak/>
+        <w:t>Knative Functions¶</w:t>
+      </w:r>
+      <w:bookmarkEnd w:id="1"/>
+    </w:p>
+    <w:p>
+      <w:pPr>
+        <w:pStyle w:val="Heading2"/>
+      </w:pPr>
+      <w:bookmarkStart w:id="2" w:name="_Toc197113439"/>
+      <w:r>
+        <w:t>Creating a function</w:t>
+      </w:r>
+      <w:bookmarkEnd w:id="2"/>
+    </w:p>
+    <w:p>
+      <w:pPr>
+        <w:pStyle w:val="ListParagraph"/>
+        <w:numPr>
+          <w:ilvl w:val="0"/>
+          <w:numId w:val="1"/>
+        </w:numPr>
+      </w:pPr>
+      <w:r>
+        <w:t xml:space="preserve">Installed </w:t>
+      </w:r>
       <w:proofErr w:type="spellStart"/>
       <w:r>
+        <w:t>func</w:t>
+      </w:r>
+      <w:proofErr w:type="spellEnd"/>
+      <w:r>
+        <w:t xml:space="preserve"> using go</w:t>
+      </w:r>
+    </w:p>
+    <w:p>
+      <w:pPr>
+        <w:pStyle w:val="ListParagraph"/>
+        <w:numPr>
+          <w:ilvl w:val="0"/>
+          <w:numId w:val="1"/>
+        </w:numPr>
+      </w:pPr>
+      <w:r>
+        <w:t>Created a go function in a hello directory.</w:t>
+      </w:r>
+    </w:p>
+    <w:p>
+      <w:r>
+        <w:rPr>
+          <w:noProof/>
+        </w:rPr>
+        <w:drawing>
+          <wp:inline distT="0" distB="0" distL="0" distR="0" wp14:anchorId="74934738" wp14:editId="08C6585C">
+            <wp:extent cx="5731510" cy="5725795"/>
+            <wp:effectExtent l="0" t="0" r="2540" b="8255"/>
+            <wp:docPr id="2096165278" name="Picture 1" descr="A screenshot of a computer&#10;&#10;AI-generated content may be incorrect."/>
+            <wp:cNvGraphicFramePr>
+              <a:graphicFrameLocks xmlns:a="http://schemas.openxmlformats.org/drawingml/2006/main" noChangeAspect="1"/>
+            </wp:cNvGraphicFramePr>
+            <a:graphic xmlns:a="http://schemas.openxmlformats.org/drawingml/2006/main">
+              <a:graphicData uri="http://schemas.openxmlformats.org/drawingml/2006/picture">
+                <pic:pic xmlns:pic="http://schemas.openxmlformats.org/drawingml/2006/picture">
+                  <pic:nvPicPr>
+                    <pic:cNvPr id="2096165278" name="Picture 1" descr="A screenshot of a computer&#10;&#10;AI-generated content may be incorrect."/>
+                    <pic:cNvPicPr/>
+                  </pic:nvPicPr>
+                  <pic:blipFill>
+                    <a:blip r:embed="rId8"/>
+                    <a:stretch>
+                      <a:fillRect/>
+                    </a:stretch>
+                  </pic:blipFill>
+                  <pic:spPr>
+                    <a:xfrm>
+                      <a:off x="0" y="0"/>
+                      <a:ext cx="5731510" cy="5725795"/>
+                    </a:xfrm>
+                    <a:prstGeom prst="rect">
+                      <a:avLst/>
+                    </a:prstGeom>
+                  </pic:spPr>
+                </pic:pic>
+              </a:graphicData>
+            </a:graphic>
+          </wp:inline>
+        </w:drawing>
+      </w:r>
+    </w:p>
+    <w:p>
+      <w:pPr>
+        <w:pStyle w:val="Heading1"/>
+        <w:rPr>
+          <w:b w:val="0"/>
+          <w:color w:val="0F4761" w:themeColor="accent1" w:themeShade="BF"/>
+          <w:sz w:val="32"/>
+          <w:szCs w:val="32"/>
+        </w:rPr>
+      </w:pPr>
+      <w:bookmarkStart w:id="3" w:name="_Toc197113440"/>
+      <w:r>
+        <w:rPr>
+          <w:b w:val="0"/>
+          <w:color w:val="0F4761" w:themeColor="accent1" w:themeShade="BF"/>
+          <w:sz w:val="32"/>
+          <w:szCs w:val="32"/>
+        </w:rPr>
+        <w:t>Building, running, or deploying functions</w:t>
+      </w:r>
+      <w:bookmarkEnd w:id="3"/>
+    </w:p>
+    <w:p>
+      <w:pPr>
+        <w:pStyle w:val="ListParagraph"/>
+        <w:numPr>
+          <w:ilvl w:val="0"/>
+          <w:numId w:val="2"/>
+        </w:numPr>
+      </w:pPr>
+      <w:r>
+        <w:t>Ran the function in the hello registry using the –registry tag</w:t>
+      </w:r>
+    </w:p>
+    <w:p>
+      <w:pPr>
+        <w:pStyle w:val="ListParagraph"/>
+        <w:numPr>
+          <w:ilvl w:val="0"/>
+          <w:numId w:val="2"/>
+        </w:numPr>
+      </w:pPr>
+      <w:r>
+        <w:t xml:space="preserve">I skipped the steps using </w:t>
+      </w:r>
+      <w:proofErr w:type="spellStart"/>
+      <w:r>
+        <w:t>kn</w:t>
+      </w:r>
+      <w:proofErr w:type="spellEnd"/>
+      <w:r>
+        <w:t xml:space="preserve"> </w:t>
+      </w:r>
+      <w:proofErr w:type="spellStart"/>
+      <w:r>
+        <w:t>func</w:t>
+      </w:r>
+      <w:proofErr w:type="spellEnd"/>
+      <w:r>
+        <w:t xml:space="preserve"> since I didn’t use the plugin for this project.</w:t>
+      </w:r>
+    </w:p>
+    <w:p>
+      <w:pPr>
+        <w:pStyle w:val="ListParagraph"/>
+        <w:numPr>
+          <w:ilvl w:val="0"/>
+          <w:numId w:val="2"/>
+        </w:numPr>
+      </w:pPr>
+      <w:r>
+        <w:t xml:space="preserve">Forced a build of the function </w:t>
+      </w:r>
+      <w:proofErr w:type="gramStart"/>
+      <w:r>
+        <w:t xml:space="preserve">using </w:t>
+      </w:r>
+      <w:r>
+        <w:t>–</w:t>
+      </w:r>
+      <w:r>
+        <w:t>build</w:t>
+      </w:r>
+      <w:proofErr w:type="gramEnd"/>
+    </w:p>
+    <w:p>
+      <w:pPr>
+        <w:pStyle w:val="ListParagraph"/>
+        <w:numPr>
+          <w:ilvl w:val="0"/>
+          <w:numId w:val="2"/>
+        </w:numPr>
+      </w:pPr>
+      <w:r>
+        <w:t xml:space="preserve">Ran </w:t>
+      </w:r>
+      <w:proofErr w:type="spellStart"/>
+      <w:r>
+        <w:t>func</w:t>
+      </w:r>
+      <w:proofErr w:type="spellEnd"/>
+      <w:r>
+        <w:t xml:space="preserve"> invoke to check </w:t>
+      </w:r>
+    </w:p>
+    <w:p>
+      <w:pPr>
+        <w:pStyle w:val="ListParagraph"/>
+        <w:numPr>
+          <w:ilvl w:val="0"/>
+          <w:numId w:val="2"/>
+        </w:numPr>
+      </w:pPr>
+      <w:r>
+        <w:t xml:space="preserve">Ran </w:t>
+      </w:r>
+      <w:proofErr w:type="spellStart"/>
+      <w:r>
+        <w:t>func</w:t>
+      </w:r>
+      <w:proofErr w:type="spellEnd"/>
+      <w:r>
+        <w:t xml:space="preserve"> deploy but got an error:</w:t>
+      </w:r>
+      <w:r>
+        <w:t xml:space="preserve"> </w:t>
+      </w:r>
+      <w:r>
+        <w:rPr>
+          <w:color w:val="FF0000"/>
+        </w:rPr>
+        <w:t>This step was optional but decided to try</w:t>
+      </w:r>
+    </w:p>
+    <w:p>
+      <w:pPr>
+        <w:pStyle w:val="ListParagraph"/>
+        <w:numPr>
+          <w:ilvl w:val="1"/>
+          <w:numId w:val="2"/>
+        </w:numPr>
+      </w:pPr>
+      <w:r>
         <w:lastRenderedPageBreak/>
+        <w:t>Pushing function image to the registry "index.docker.io" using the "dawidp2001" user credentials</w:t>
+      </w:r>
+      <w:r>
+        <w:t xml:space="preserve"> -&gt; </w:t>
+      </w:r>
+      <w:r>
+        <w:t xml:space="preserve">Error: deploy error. </w:t>
+      </w:r>
+      <w:proofErr w:type="spellStart"/>
+      <w:r>
+        <w:t>knative</w:t>
+      </w:r>
+      <w:proofErr w:type="spellEnd"/>
+      <w:r>
+        <w:t xml:space="preserve"> deployer failed to get the </w:t>
+      </w:r>
+      <w:proofErr w:type="spellStart"/>
+      <w:r>
         <w:t>Knative</w:t>
       </w:r>
       <w:proofErr w:type="spellEnd"/>
       <w:r>
-        <w:t xml:space="preserve"> Functions¶</w:t>
-      </w:r>
-      <w:bookmarkEnd w:id="1"/>
+        <w:t xml:space="preserve"> Service: no or newer </w:t>
+      </w:r>
+      <w:proofErr w:type="spellStart"/>
+      <w:r>
+        <w:t>Knative</w:t>
+      </w:r>
+      <w:proofErr w:type="spellEnd"/>
+      <w:r>
+        <w:t xml:space="preserve"> Serving API found on the backend, please verify the installation or update the '</w:t>
+      </w:r>
+      <w:proofErr w:type="spellStart"/>
+      <w:r>
+        <w:t>kn</w:t>
+      </w:r>
+      <w:proofErr w:type="spellEnd"/>
+      <w:r>
+        <w:t>' client</w:t>
+      </w:r>
+    </w:p>
+    <w:p>
+      <w:pPr>
+        <w:pStyle w:val="ListParagraph"/>
+        <w:numPr>
+          <w:ilvl w:val="1"/>
+          <w:numId w:val="2"/>
+        </w:numPr>
+      </w:pPr>
+      <w:r>
+        <w:t xml:space="preserve">The solution I got for this involved using </w:t>
+      </w:r>
+      <w:proofErr w:type="spellStart"/>
+      <w:r>
+        <w:t>minikube</w:t>
+      </w:r>
+      <w:proofErr w:type="spellEnd"/>
+      <w:r>
+        <w:t xml:space="preserve"> and installing </w:t>
+      </w:r>
+      <w:proofErr w:type="spellStart"/>
+      <w:r>
+        <w:t>knative</w:t>
+      </w:r>
+      <w:proofErr w:type="spellEnd"/>
+      <w:r>
+        <w:t xml:space="preserve"> serving</w:t>
+      </w:r>
+    </w:p>
+    <w:p>
+      <w:pPr>
+        <w:pStyle w:val="ListParagraph"/>
+        <w:numPr>
+          <w:ilvl w:val="2"/>
+          <w:numId w:val="2"/>
+        </w:numPr>
+      </w:pPr>
+      <w:r>
+        <w:t>You can see the full solution in the screenshot below</w:t>
+      </w:r>
+    </w:p>
+    <w:p>
+      <w:pPr>
+        <w:pStyle w:val="ListParagraph"/>
+        <w:numPr>
+          <w:ilvl w:val="2"/>
+          <w:numId w:val="2"/>
+        </w:numPr>
+      </w:pPr>
+      <w:r>
+        <w:t>The solution didn’t work</w:t>
+      </w:r>
+    </w:p>
+    <w:p>
+      <w:r>
+        <w:rPr>
+          <w:noProof/>
+        </w:rPr>
+        <w:drawing>
+          <wp:inline distT="0" distB="0" distL="0" distR="0" wp14:anchorId="259C4DEF" wp14:editId="31DF8253">
+            <wp:extent cx="5731510" cy="2605405"/>
+            <wp:effectExtent l="0" t="0" r="2540" b="4445"/>
+            <wp:docPr id="318472796" name="Picture 1" descr="A screenshot of a computer&#10;&#10;AI-generated content may be incorrect."/>
+            <wp:cNvGraphicFramePr>
+              <a:graphicFrameLocks xmlns:a="http://schemas.openxmlformats.org/drawingml/2006/main" noChangeAspect="1"/>
+            </wp:cNvGraphicFramePr>
+            <a:graphic xmlns:a="http://schemas.openxmlformats.org/drawingml/2006/main">
+              <a:graphicData uri="http://schemas.openxmlformats.org/drawingml/2006/picture">
+                <pic:pic xmlns:pic="http://schemas.openxmlformats.org/drawingml/2006/picture">
+                  <pic:nvPicPr>
+                    <pic:cNvPr id="318472796" name="Picture 1" descr="A screenshot of a computer&#10;&#10;AI-generated content may be incorrect."/>
+                    <pic:cNvPicPr/>
+                  </pic:nvPicPr>
+                  <pic:blipFill>
+                    <a:blip r:embed="rId9"/>
+                    <a:stretch>
+                      <a:fillRect/>
+                    </a:stretch>
+                  </pic:blipFill>
+                  <pic:spPr>
+                    <a:xfrm>
+                      <a:off x="0" y="0"/>
+                      <a:ext cx="5731510" cy="2605405"/>
+                    </a:xfrm>
+                    <a:prstGeom prst="rect">
+                      <a:avLst/>
+                    </a:prstGeom>
+                  </pic:spPr>
+                </pic:pic>
+              </a:graphicData>
+            </a:graphic>
+          </wp:inline>
+        </w:drawing>
+      </w:r>
+      <w:r>
+        <w:t>Step 1</w:t>
+      </w:r>
+    </w:p>
+    <w:p/>
+    <w:p>
+      <w:r>
+        <w:rPr>
+          <w:noProof/>
+        </w:rPr>
+        <w:drawing>
+          <wp:inline distT="0" distB="0" distL="0" distR="0" wp14:anchorId="30DA5F67" wp14:editId="2137FE18">
+            <wp:extent cx="5731510" cy="3092450"/>
+            <wp:effectExtent l="0" t="0" r="2540" b="0"/>
+            <wp:docPr id="925866478" name="Picture 1" descr="A screenshot of a computer program&#10;&#10;AI-generated content may be incorrect."/>
+            <wp:cNvGraphicFramePr>
+              <a:graphicFrameLocks xmlns:a="http://schemas.openxmlformats.org/drawingml/2006/main" noChangeAspect="1"/>
+            </wp:cNvGraphicFramePr>
+            <a:graphic xmlns:a="http://schemas.openxmlformats.org/drawingml/2006/main">
+              <a:graphicData uri="http://schemas.openxmlformats.org/drawingml/2006/picture">
+                <pic:pic xmlns:pic="http://schemas.openxmlformats.org/drawingml/2006/picture">
+                  <pic:nvPicPr>
+                    <pic:cNvPr id="925866478" name="Picture 1" descr="A screenshot of a computer program&#10;&#10;AI-generated content may be incorrect."/>
+                    <pic:cNvPicPr/>
+                  </pic:nvPicPr>
+                  <pic:blipFill>
+                    <a:blip r:embed="rId10"/>
+                    <a:stretch>
+                      <a:fillRect/>
+                    </a:stretch>
+                  </pic:blipFill>
+                  <pic:spPr>
+                    <a:xfrm>
+                      <a:off x="0" y="0"/>
+                      <a:ext cx="5731510" cy="3092450"/>
+                    </a:xfrm>
+                    <a:prstGeom prst="rect">
+                      <a:avLst/>
+                    </a:prstGeom>
+                  </pic:spPr>
+                </pic:pic>
+              </a:graphicData>
+            </a:graphic>
+          </wp:inline>
+        </w:drawing>
+      </w:r>
+      <w:r>
+        <w:t>Step 2-4</w:t>
+      </w:r>
+    </w:p>
+    <w:p>
+      <w:pPr>
+        <w:rPr>
+          <w:color w:val="FF0000"/>
+        </w:rPr>
+      </w:pPr>
+      <w:r>
+        <w:rPr>
+          <w:noProof/>
+        </w:rPr>
+        <w:lastRenderedPageBreak/>
+        <w:drawing>
+          <wp:inline distT="0" distB="0" distL="0" distR="0" wp14:anchorId="6457424B" wp14:editId="21F047CB">
+            <wp:extent cx="5731510" cy="1050290"/>
+            <wp:effectExtent l="0" t="0" r="2540" b="0"/>
+            <wp:docPr id="1779504319" name="Picture 1" descr="A screen shot of a computer&#10;&#10;AI-generated content may be incorrect."/>
+            <wp:cNvGraphicFramePr>
+              <a:graphicFrameLocks xmlns:a="http://schemas.openxmlformats.org/drawingml/2006/main" noChangeAspect="1"/>
+            </wp:cNvGraphicFramePr>
+            <a:graphic xmlns:a="http://schemas.openxmlformats.org/drawingml/2006/main">
+              <a:graphicData uri="http://schemas.openxmlformats.org/drawingml/2006/picture">
+                <pic:pic xmlns:pic="http://schemas.openxmlformats.org/drawingml/2006/picture">
+                  <pic:nvPicPr>
+                    <pic:cNvPr id="1779504319" name="Picture 1" descr="A screen shot of a computer&#10;&#10;AI-generated content may be incorrect."/>
+                    <pic:cNvPicPr/>
+                  </pic:nvPicPr>
+                  <pic:blipFill>
+                    <a:blip r:embed="rId11"/>
+                    <a:stretch>
+                      <a:fillRect/>
+                    </a:stretch>
+                  </pic:blipFill>
+                  <pic:spPr>
+                    <a:xfrm>
+                      <a:off x="0" y="0"/>
+                      <a:ext cx="5731510" cy="1050290"/>
+                    </a:xfrm>
+                    <a:prstGeom prst="rect">
+                      <a:avLst/>
+                    </a:prstGeom>
+                  </pic:spPr>
+                </pic:pic>
+              </a:graphicData>
+            </a:graphic>
+          </wp:inline>
+        </w:drawing>
+      </w:r>
+      <w:r>
+        <w:rPr>
+          <w:noProof/>
+        </w:rPr>
+        <w:drawing>
+          <wp:inline distT="0" distB="0" distL="0" distR="0" wp14:anchorId="60517DB1" wp14:editId="36B7155B">
+            <wp:extent cx="5731510" cy="5373370"/>
+            <wp:effectExtent l="0" t="0" r="2540" b="0"/>
+            <wp:docPr id="452217301" name="Picture 1" descr="A screenshot of a computer screen&#10;&#10;AI-generated content may be incorrect."/>
+            <wp:cNvGraphicFramePr>
+              <a:graphicFrameLocks xmlns:a="http://schemas.openxmlformats.org/drawingml/2006/main" noChangeAspect="1"/>
+            </wp:cNvGraphicFramePr>
+            <a:graphic xmlns:a="http://schemas.openxmlformats.org/drawingml/2006/main">
+              <a:graphicData uri="http://schemas.openxmlformats.org/drawingml/2006/picture">
+                <pic:pic xmlns:pic="http://schemas.openxmlformats.org/drawingml/2006/picture">
+                  <pic:nvPicPr>
+                    <pic:cNvPr id="452217301" name="Picture 1" descr="A screenshot of a computer screen&#10;&#10;AI-generated content may be incorrect."/>
+                    <pic:cNvPicPr/>
+                  </pic:nvPicPr>
+                  <pic:blipFill>
+                    <a:blip r:embed="rId12"/>
+                    <a:stretch>
+                      <a:fillRect/>
+                    </a:stretch>
+                  </pic:blipFill>
+                  <pic:spPr>
+                    <a:xfrm>
+                      <a:off x="0" y="0"/>
+                      <a:ext cx="5731510" cy="5373370"/>
+                    </a:xfrm>
+                    <a:prstGeom prst="rect">
+                      <a:avLst/>
+                    </a:prstGeom>
+                  </pic:spPr>
+                </pic:pic>
+              </a:graphicData>
+            </a:graphic>
+          </wp:inline>
+        </w:drawing>
+      </w:r>
+      <w:r>
+        <w:t>Solution to the issue in step 5</w:t>
+      </w:r>
+      <w:r>
+        <w:t xml:space="preserve"> – </w:t>
+      </w:r>
+      <w:r>
+        <w:rPr>
+          <w:color w:val="FF0000"/>
+        </w:rPr>
+        <w:t>Optional but didn’t work</w:t>
+      </w:r>
     </w:p>
     <w:p>
       <w:pPr>
         <w:pStyle w:val="Heading1"/>
       </w:pPr>
-      <w:bookmarkStart w:id="2" w:name="_Toc197033781"/>
+      <w:bookmarkStart w:id="4" w:name="_Toc197113441"/>
       <w:proofErr w:type="spellStart"/>
       <w:r>
         <w:t>Knative</w:t>
@@ -540,28 +1591,830 @@
       <w:r>
         <w:t xml:space="preserve"> Servi</w:t>
       </w:r>
-      <w:bookmarkEnd w:id="2"/>
-      <w:r>
-        <w:t>ng</w:t>
+      <w:r>
+        <w:t>ce</w:t>
+      </w:r>
+      <w:bookmarkEnd w:id="4"/>
+    </w:p>
+    <w:p>
+      <w:pPr>
+        <w:pStyle w:val="Heading2"/>
+      </w:pPr>
+      <w:bookmarkStart w:id="5" w:name="_Toc197113442"/>
+      <w:r>
+        <w:t xml:space="preserve">Deploying a </w:t>
+      </w:r>
+      <w:proofErr w:type="spellStart"/>
+      <w:r>
+        <w:t>Knative</w:t>
+      </w:r>
+      <w:proofErr w:type="spellEnd"/>
+      <w:r>
+        <w:t xml:space="preserve"> service</w:t>
+      </w:r>
+      <w:bookmarkEnd w:id="5"/>
+    </w:p>
+    <w:p>
+      <w:pPr>
+        <w:pStyle w:val="ListParagraph"/>
+        <w:numPr>
+          <w:ilvl w:val="0"/>
+          <w:numId w:val="3"/>
+        </w:numPr>
+      </w:pPr>
+      <w:r>
+        <w:t xml:space="preserve">Created a </w:t>
+      </w:r>
+      <w:proofErr w:type="spellStart"/>
+      <w:r>
+        <w:t>yaml</w:t>
+      </w:r>
+      <w:proofErr w:type="spellEnd"/>
+      <w:r>
+        <w:t xml:space="preserve"> file to deploy a </w:t>
+      </w:r>
+      <w:proofErr w:type="spellStart"/>
+      <w:r>
+        <w:t>knative</w:t>
+      </w:r>
+      <w:proofErr w:type="spellEnd"/>
+      <w:r>
+        <w:t xml:space="preserve"> service</w:t>
+      </w:r>
+    </w:p>
+    <w:p>
+      <w:pPr>
+        <w:pStyle w:val="ListParagraph"/>
+        <w:numPr>
+          <w:ilvl w:val="0"/>
+          <w:numId w:val="3"/>
+        </w:numPr>
+      </w:pPr>
+      <w:r>
+        <w:t xml:space="preserve">Deployed that </w:t>
+      </w:r>
+      <w:proofErr w:type="spellStart"/>
+      <w:r>
+        <w:t>yaml</w:t>
+      </w:r>
+      <w:proofErr w:type="spellEnd"/>
+      <w:r>
+        <w:t xml:space="preserve"> file</w:t>
+      </w:r>
+    </w:p>
+    <w:p>
+      <w:r>
+        <w:rPr>
+          <w:noProof/>
+        </w:rPr>
+        <w:lastRenderedPageBreak/>
+        <w:drawing>
+          <wp:inline distT="0" distB="0" distL="0" distR="0" wp14:anchorId="7B02C029" wp14:editId="3ABFA900">
+            <wp:extent cx="5731510" cy="1260475"/>
+            <wp:effectExtent l="0" t="0" r="2540" b="0"/>
+            <wp:docPr id="1495769941" name="Picture 1" descr="A screen shot of a computer&#10;&#10;AI-generated content may be incorrect."/>
+            <wp:cNvGraphicFramePr>
+              <a:graphicFrameLocks xmlns:a="http://schemas.openxmlformats.org/drawingml/2006/main" noChangeAspect="1"/>
+            </wp:cNvGraphicFramePr>
+            <a:graphic xmlns:a="http://schemas.openxmlformats.org/drawingml/2006/main">
+              <a:graphicData uri="http://schemas.openxmlformats.org/drawingml/2006/picture">
+                <pic:pic xmlns:pic="http://schemas.openxmlformats.org/drawingml/2006/picture">
+                  <pic:nvPicPr>
+                    <pic:cNvPr id="1495769941" name="Picture 1" descr="A screen shot of a computer&#10;&#10;AI-generated content may be incorrect."/>
+                    <pic:cNvPicPr/>
+                  </pic:nvPicPr>
+                  <pic:blipFill>
+                    <a:blip r:embed="rId13"/>
+                    <a:stretch>
+                      <a:fillRect/>
+                    </a:stretch>
+                  </pic:blipFill>
+                  <pic:spPr>
+                    <a:xfrm>
+                      <a:off x="0" y="0"/>
+                      <a:ext cx="5731510" cy="1260475"/>
+                    </a:xfrm>
+                    <a:prstGeom prst="rect">
+                      <a:avLst/>
+                    </a:prstGeom>
+                  </pic:spPr>
+                </pic:pic>
+              </a:graphicData>
+            </a:graphic>
+          </wp:inline>
+        </w:drawing>
+      </w:r>
+    </w:p>
+    <w:p>
+      <w:pPr>
+        <w:pStyle w:val="Heading2"/>
+      </w:pPr>
+      <w:bookmarkStart w:id="6" w:name="_Toc197113443"/>
+      <w:r>
+        <w:t>Autoscaling</w:t>
+      </w:r>
+      <w:bookmarkEnd w:id="6"/>
+    </w:p>
+    <w:p>
+      <w:pPr>
+        <w:pStyle w:val="ListParagraph"/>
+        <w:numPr>
+          <w:ilvl w:val="0"/>
+          <w:numId w:val="5"/>
+        </w:numPr>
+      </w:pPr>
+      <w:r>
+        <w:t xml:space="preserve">Also, installed the </w:t>
+      </w:r>
+      <w:proofErr w:type="spellStart"/>
+      <w:r>
+        <w:t>kn</w:t>
+      </w:r>
+      <w:proofErr w:type="spellEnd"/>
+      <w:r>
+        <w:t xml:space="preserve"> </w:t>
+      </w:r>
+      <w:r>
+        <w:t>plugin.</w:t>
+      </w:r>
+    </w:p>
+    <w:p/>
+    <w:p>
+      <w:pPr>
+        <w:pStyle w:val="ListParagraph"/>
+        <w:numPr>
+          <w:ilvl w:val="0"/>
+          <w:numId w:val="4"/>
+        </w:numPr>
+      </w:pPr>
+      <w:r>
+        <w:t xml:space="preserve">Listed my </w:t>
+      </w:r>
+      <w:proofErr w:type="spellStart"/>
+      <w:r>
+        <w:t>knative</w:t>
+      </w:r>
+      <w:proofErr w:type="spellEnd"/>
+      <w:r>
+        <w:t xml:space="preserve"> service</w:t>
+      </w:r>
+    </w:p>
+    <w:p>
+      <w:pPr>
+        <w:pStyle w:val="ListParagraph"/>
+        <w:numPr>
+          <w:ilvl w:val="0"/>
+          <w:numId w:val="4"/>
+        </w:numPr>
+      </w:pPr>
+      <w:r>
+        <w:t xml:space="preserve">Viewed a list of </w:t>
+      </w:r>
+      <w:proofErr w:type="spellStart"/>
+      <w:r>
+        <w:t>knative</w:t>
+      </w:r>
+      <w:proofErr w:type="spellEnd"/>
+      <w:r>
+        <w:t xml:space="preserve"> services</w:t>
+      </w:r>
+    </w:p>
+    <w:p>
+      <w:pPr>
+        <w:pStyle w:val="ListParagraph"/>
+        <w:numPr>
+          <w:ilvl w:val="0"/>
+          <w:numId w:val="4"/>
+        </w:numPr>
+      </w:pPr>
+      <w:r>
+        <w:t xml:space="preserve">Accessed my </w:t>
+      </w:r>
+      <w:proofErr w:type="spellStart"/>
+      <w:r>
+        <w:t>knative</w:t>
+      </w:r>
+      <w:proofErr w:type="spellEnd"/>
+      <w:r>
+        <w:t xml:space="preserve"> service</w:t>
+      </w:r>
+    </w:p>
+    <w:p>
+      <w:pPr>
+        <w:pStyle w:val="ListParagraph"/>
+        <w:numPr>
+          <w:ilvl w:val="0"/>
+          <w:numId w:val="4"/>
+        </w:numPr>
+      </w:pPr>
+      <w:r>
+        <w:t xml:space="preserve">Observed autoscaling – saw how pods scale to 0 after traffic stops going to the </w:t>
+      </w:r>
+      <w:proofErr w:type="spellStart"/>
+      <w:r>
+        <w:t>url</w:t>
+      </w:r>
+      <w:proofErr w:type="spellEnd"/>
+    </w:p>
+    <w:p>
+      <w:pPr>
+        <w:pStyle w:val="ListParagraph"/>
+        <w:numPr>
+          <w:ilvl w:val="0"/>
+          <w:numId w:val="4"/>
+        </w:numPr>
+      </w:pPr>
+      <w:r>
+        <w:t xml:space="preserve">Saw how the pods </w:t>
+      </w:r>
+      <w:proofErr w:type="gramStart"/>
+      <w:r>
+        <w:t>starting running</w:t>
+      </w:r>
+      <w:proofErr w:type="gramEnd"/>
+      <w:r>
+        <w:t xml:space="preserve"> again after rerunning the service in my </w:t>
+      </w:r>
+      <w:r>
+        <w:t>browser</w:t>
+      </w:r>
+    </w:p>
+    <w:p>
+      <w:r>
+        <w:rPr>
+          <w:noProof/>
+        </w:rPr>
+        <w:drawing>
+          <wp:inline distT="0" distB="0" distL="0" distR="0" wp14:anchorId="73ED827C" wp14:editId="0E82E48F">
+            <wp:extent cx="5731510" cy="5143500"/>
+            <wp:effectExtent l="0" t="0" r="2540" b="0"/>
+            <wp:docPr id="1272907645" name="Picture 1" descr="A screenshot of a computer screen&#10;&#10;AI-generated content may be incorrect."/>
+            <wp:cNvGraphicFramePr>
+              <a:graphicFrameLocks xmlns:a="http://schemas.openxmlformats.org/drawingml/2006/main" noChangeAspect="1"/>
+            </wp:cNvGraphicFramePr>
+            <a:graphic xmlns:a="http://schemas.openxmlformats.org/drawingml/2006/main">
+              <a:graphicData uri="http://schemas.openxmlformats.org/drawingml/2006/picture">
+                <pic:pic xmlns:pic="http://schemas.openxmlformats.org/drawingml/2006/picture">
+                  <pic:nvPicPr>
+                    <pic:cNvPr id="1272907645" name="Picture 1" descr="A screenshot of a computer screen&#10;&#10;AI-generated content may be incorrect."/>
+                    <pic:cNvPicPr/>
+                  </pic:nvPicPr>
+                  <pic:blipFill>
+                    <a:blip r:embed="rId14"/>
+                    <a:stretch>
+                      <a:fillRect/>
+                    </a:stretch>
+                  </pic:blipFill>
+                  <pic:spPr>
+                    <a:xfrm>
+                      <a:off x="0" y="0"/>
+                      <a:ext cx="5731510" cy="5143500"/>
+                    </a:xfrm>
+                    <a:prstGeom prst="rect">
+                      <a:avLst/>
+                    </a:prstGeom>
+                  </pic:spPr>
+                </pic:pic>
+              </a:graphicData>
+            </a:graphic>
+          </wp:inline>
+        </w:drawing>
+      </w:r>
+    </w:p>
+    <w:p>
+      <w:r>
+        <w:rPr>
+          <w:noProof/>
+        </w:rPr>
+        <w:lastRenderedPageBreak/>
+        <w:drawing>
+          <wp:inline distT="0" distB="0" distL="0" distR="0" wp14:anchorId="7506ADDF" wp14:editId="66229ADA">
+            <wp:extent cx="5731510" cy="2379980"/>
+            <wp:effectExtent l="0" t="0" r="2540" b="1270"/>
+            <wp:docPr id="1671434800" name="Picture 1" descr="A screenshot of a computer&#10;&#10;AI-generated content may be incorrect."/>
+            <wp:cNvGraphicFramePr>
+              <a:graphicFrameLocks xmlns:a="http://schemas.openxmlformats.org/drawingml/2006/main" noChangeAspect="1"/>
+            </wp:cNvGraphicFramePr>
+            <a:graphic xmlns:a="http://schemas.openxmlformats.org/drawingml/2006/main">
+              <a:graphicData uri="http://schemas.openxmlformats.org/drawingml/2006/picture">
+                <pic:pic xmlns:pic="http://schemas.openxmlformats.org/drawingml/2006/picture">
+                  <pic:nvPicPr>
+                    <pic:cNvPr id="1671434800" name="Picture 1" descr="A screenshot of a computer&#10;&#10;AI-generated content may be incorrect."/>
+                    <pic:cNvPicPr/>
+                  </pic:nvPicPr>
+                  <pic:blipFill>
+                    <a:blip r:embed="rId15"/>
+                    <a:stretch>
+                      <a:fillRect/>
+                    </a:stretch>
+                  </pic:blipFill>
+                  <pic:spPr>
+                    <a:xfrm>
+                      <a:off x="0" y="0"/>
+                      <a:ext cx="5731510" cy="2379980"/>
+                    </a:xfrm>
+                    <a:prstGeom prst="rect">
+                      <a:avLst/>
+                    </a:prstGeom>
+                  </pic:spPr>
+                </pic:pic>
+              </a:graphicData>
+            </a:graphic>
+          </wp:inline>
+        </w:drawing>
+      </w:r>
+    </w:p>
+    <w:p>
+      <w:pPr>
+        <w:pStyle w:val="Heading2"/>
+      </w:pPr>
+      <w:bookmarkStart w:id="7" w:name="_Toc197113444"/>
+      <w:r>
+        <w:t>Traffic splitting</w:t>
+      </w:r>
+      <w:bookmarkEnd w:id="7"/>
+    </w:p>
+    <w:p>
+      <w:pPr>
+        <w:pStyle w:val="ListParagraph"/>
+        <w:numPr>
+          <w:ilvl w:val="0"/>
+          <w:numId w:val="6"/>
+        </w:numPr>
+      </w:pPr>
+      <w:r>
+        <w:t xml:space="preserve">Ran an updated version of the </w:t>
+      </w:r>
+      <w:proofErr w:type="spellStart"/>
+      <w:r>
+        <w:t>knative</w:t>
+      </w:r>
+      <w:proofErr w:type="spellEnd"/>
+      <w:r>
+        <w:t xml:space="preserve"> service</w:t>
+      </w:r>
+    </w:p>
+    <w:p>
+      <w:pPr>
+        <w:pStyle w:val="ListParagraph"/>
+        <w:numPr>
+          <w:ilvl w:val="0"/>
+          <w:numId w:val="6"/>
+        </w:numPr>
+      </w:pPr>
+      <w:r>
+        <w:t>Accessed the website for the revised version</w:t>
+      </w:r>
+    </w:p>
+    <w:p>
+      <w:pPr>
+        <w:pStyle w:val="ListParagraph"/>
+        <w:numPr>
+          <w:ilvl w:val="0"/>
+          <w:numId w:val="6"/>
+        </w:numPr>
+      </w:pPr>
+      <w:r>
+        <w:t>Viewed the list for revisions</w:t>
+      </w:r>
+    </w:p>
+    <w:p>
+      <w:pPr>
+        <w:pStyle w:val="ListParagraph"/>
+        <w:numPr>
+          <w:ilvl w:val="0"/>
+          <w:numId w:val="6"/>
+        </w:numPr>
+      </w:pPr>
+      <w:r>
+        <w:t>Split traffic between revisions</w:t>
+      </w:r>
+    </w:p>
+    <w:p>
+      <w:pPr>
+        <w:pStyle w:val="ListParagraph"/>
+        <w:numPr>
+          <w:ilvl w:val="0"/>
+          <w:numId w:val="6"/>
+        </w:numPr>
+      </w:pPr>
+      <w:r>
+        <w:t>Viewed the revisions list</w:t>
+      </w:r>
+    </w:p>
+    <w:p>
+      <w:pPr>
+        <w:pStyle w:val="ListParagraph"/>
+        <w:numPr>
+          <w:ilvl w:val="0"/>
+          <w:numId w:val="6"/>
+        </w:numPr>
+      </w:pPr>
+      <w:r>
+        <w:t>Interacted with the website</w:t>
+      </w:r>
+    </w:p>
+    <w:p>
+      <w:r>
+        <w:rPr>
+          <w:noProof/>
+        </w:rPr>
+        <w:lastRenderedPageBreak/>
+        <w:drawing>
+          <wp:inline distT="0" distB="0" distL="0" distR="0" wp14:anchorId="0B4B278A" wp14:editId="59BF43D7">
+            <wp:extent cx="5731510" cy="6170930"/>
+            <wp:effectExtent l="0" t="0" r="2540" b="1270"/>
+            <wp:docPr id="766118154" name="Picture 1"/>
+            <wp:cNvGraphicFramePr>
+              <a:graphicFrameLocks xmlns:a="http://schemas.openxmlformats.org/drawingml/2006/main" noChangeAspect="1"/>
+            </wp:cNvGraphicFramePr>
+            <a:graphic xmlns:a="http://schemas.openxmlformats.org/drawingml/2006/main">
+              <a:graphicData uri="http://schemas.openxmlformats.org/drawingml/2006/picture">
+                <pic:pic xmlns:pic="http://schemas.openxmlformats.org/drawingml/2006/picture">
+                  <pic:nvPicPr>
+                    <pic:cNvPr id="766118154" name=""/>
+                    <pic:cNvPicPr/>
+                  </pic:nvPicPr>
+                  <pic:blipFill>
+                    <a:blip r:embed="rId16"/>
+                    <a:stretch>
+                      <a:fillRect/>
+                    </a:stretch>
+                  </pic:blipFill>
+                  <pic:spPr>
+                    <a:xfrm>
+                      <a:off x="0" y="0"/>
+                      <a:ext cx="5731510" cy="6170930"/>
+                    </a:xfrm>
+                    <a:prstGeom prst="rect">
+                      <a:avLst/>
+                    </a:prstGeom>
+                  </pic:spPr>
+                </pic:pic>
+              </a:graphicData>
+            </a:graphic>
+          </wp:inline>
+        </w:drawing>
+      </w:r>
+      <w:r>
+        <w:rPr>
+          <w:noProof/>
+        </w:rPr>
+        <w:drawing>
+          <wp:inline distT="0" distB="0" distL="0" distR="0" wp14:anchorId="30A76792" wp14:editId="2F70B849">
+            <wp:extent cx="5731510" cy="1790065"/>
+            <wp:effectExtent l="0" t="0" r="2540" b="635"/>
+            <wp:docPr id="2011760742" name="Picture 1" descr="A screen shot of a computer&#10;&#10;AI-generated content may be incorrect."/>
+            <wp:cNvGraphicFramePr>
+              <a:graphicFrameLocks xmlns:a="http://schemas.openxmlformats.org/drawingml/2006/main" noChangeAspect="1"/>
+            </wp:cNvGraphicFramePr>
+            <a:graphic xmlns:a="http://schemas.openxmlformats.org/drawingml/2006/main">
+              <a:graphicData uri="http://schemas.openxmlformats.org/drawingml/2006/picture">
+                <pic:pic xmlns:pic="http://schemas.openxmlformats.org/drawingml/2006/picture">
+                  <pic:nvPicPr>
+                    <pic:cNvPr id="2011760742" name="Picture 1" descr="A screen shot of a computer&#10;&#10;AI-generated content may be incorrect."/>
+                    <pic:cNvPicPr/>
+                  </pic:nvPicPr>
+                  <pic:blipFill>
+                    <a:blip r:embed="rId17"/>
+                    <a:stretch>
+                      <a:fillRect/>
+                    </a:stretch>
+                  </pic:blipFill>
+                  <pic:spPr>
+                    <a:xfrm>
+                      <a:off x="0" y="0"/>
+                      <a:ext cx="5731510" cy="1790065"/>
+                    </a:xfrm>
+                    <a:prstGeom prst="rect">
+                      <a:avLst/>
+                    </a:prstGeom>
+                  </pic:spPr>
+                </pic:pic>
+              </a:graphicData>
+            </a:graphic>
+          </wp:inline>
+        </w:drawing>
       </w:r>
     </w:p>
     <w:p>
       <w:pPr>
         <w:pStyle w:val="Heading1"/>
       </w:pPr>
-      <w:bookmarkStart w:id="3" w:name="_Toc197033782"/>
+      <w:bookmarkStart w:id="8" w:name="_Toc197113445"/>
+      <w:r>
+        <w:lastRenderedPageBreak/>
+        <w:t>Knative Eventing</w:t>
+      </w:r>
+      <w:bookmarkEnd w:id="8"/>
+    </w:p>
+    <w:p>
+      <w:pPr>
+        <w:pStyle w:val="Heading2"/>
+      </w:pPr>
+      <w:bookmarkStart w:id="9" w:name="_Toc197113446"/>
+      <w:r>
+        <w:t>Sources, Brokers</w:t>
+      </w:r>
+      <w:r>
+        <w:t>,</w:t>
+      </w:r>
+      <w:r>
+        <w:t xml:space="preserve"> and Triggers</w:t>
+      </w:r>
+      <w:bookmarkEnd w:id="9"/>
+    </w:p>
+    <w:p>
+      <w:pPr>
+        <w:pStyle w:val="ListParagraph"/>
+        <w:numPr>
+          <w:ilvl w:val="0"/>
+          <w:numId w:val="7"/>
+        </w:numPr>
+      </w:pPr>
+      <w:r>
+        <w:t>View</w:t>
+      </w:r>
+      <w:r>
+        <w:t xml:space="preserve"> </w:t>
+      </w:r>
+      <w:r>
+        <w:t>whether</w:t>
+      </w:r>
+      <w:r>
+        <w:t xml:space="preserve"> the broker is installed</w:t>
+      </w:r>
+    </w:p>
+    <w:p>
+      <w:r>
+        <w:rPr>
+          <w:noProof/>
+        </w:rPr>
+        <w:drawing>
+          <wp:inline distT="0" distB="0" distL="0" distR="0" wp14:anchorId="665B1453" wp14:editId="005E1D37">
+            <wp:extent cx="5731510" cy="732790"/>
+            <wp:effectExtent l="0" t="0" r="2540" b="0"/>
+            <wp:docPr id="854631237" name="Picture 1" descr="A black screen with white text&#10;&#10;AI-generated content may be incorrect."/>
+            <wp:cNvGraphicFramePr>
+              <a:graphicFrameLocks xmlns:a="http://schemas.openxmlformats.org/drawingml/2006/main" noChangeAspect="1"/>
+            </wp:cNvGraphicFramePr>
+            <a:graphic xmlns:a="http://schemas.openxmlformats.org/drawingml/2006/main">
+              <a:graphicData uri="http://schemas.openxmlformats.org/drawingml/2006/picture">
+                <pic:pic xmlns:pic="http://schemas.openxmlformats.org/drawingml/2006/picture">
+                  <pic:nvPicPr>
+                    <pic:cNvPr id="854631237" name="Picture 1" descr="A black screen with white text&#10;&#10;AI-generated content may be incorrect."/>
+                    <pic:cNvPicPr/>
+                  </pic:nvPicPr>
+                  <pic:blipFill>
+                    <a:blip r:embed="rId18"/>
+                    <a:stretch>
+                      <a:fillRect/>
+                    </a:stretch>
+                  </pic:blipFill>
+                  <pic:spPr>
+                    <a:xfrm>
+                      <a:off x="0" y="0"/>
+                      <a:ext cx="5731510" cy="732790"/>
+                    </a:xfrm>
+                    <a:prstGeom prst="rect">
+                      <a:avLst/>
+                    </a:prstGeom>
+                  </pic:spPr>
+                </pic:pic>
+              </a:graphicData>
+            </a:graphic>
+          </wp:inline>
+        </w:drawing>
+      </w:r>
+    </w:p>
+    <w:p>
+      <w:pPr>
+        <w:pStyle w:val="Heading2"/>
+      </w:pPr>
+      <w:bookmarkStart w:id="10" w:name="_Toc197113447"/>
+      <w:r>
+        <w:t>Using a Knative Service as a source</w:t>
+      </w:r>
+      <w:bookmarkEnd w:id="10"/>
+    </w:p>
+    <w:p>
+      <w:pPr>
+        <w:pStyle w:val="ListParagraph"/>
+        <w:numPr>
+          <w:ilvl w:val="0"/>
+          <w:numId w:val="8"/>
+        </w:numPr>
+      </w:pPr>
+      <w:r>
+        <w:t xml:space="preserve">Created the </w:t>
+      </w:r>
       <w:proofErr w:type="spellStart"/>
       <w:r>
-        <w:t>Knative</w:t>
+        <w:t>CloudEvents</w:t>
       </w:r>
       <w:proofErr w:type="spellEnd"/>
       <w:r>
-        <w:t xml:space="preserve"> Eventing</w:t>
-      </w:r>
-      <w:bookmarkEnd w:id="3"/>
-    </w:p>
-    <w:p/>
+        <w:t xml:space="preserve"> player service</w:t>
+      </w:r>
+    </w:p>
+    <w:p>
+      <w:pPr>
+        <w:pStyle w:val="ListParagraph"/>
+        <w:numPr>
+          <w:ilvl w:val="0"/>
+          <w:numId w:val="8"/>
+        </w:numPr>
+      </w:pPr>
+      <w:r>
+        <w:t xml:space="preserve">Created a </w:t>
+      </w:r>
+      <w:proofErr w:type="spellStart"/>
+      <w:r>
+        <w:t>SinkVinding</w:t>
+      </w:r>
+      <w:proofErr w:type="spellEnd"/>
+      <w:r>
+        <w:t xml:space="preserve"> between the service and the broker</w:t>
+      </w:r>
+    </w:p>
+    <w:p>
+      <w:pPr>
+        <w:pStyle w:val="ListParagraph"/>
+        <w:numPr>
+          <w:ilvl w:val="0"/>
+          <w:numId w:val="8"/>
+        </w:numPr>
+      </w:pPr>
+      <w:r>
+        <w:t>Added events in the cloud events player.</w:t>
+      </w:r>
+    </w:p>
+    <w:p>
+      <w:r>
+        <w:rPr>
+          <w:noProof/>
+        </w:rPr>
+        <w:drawing>
+          <wp:inline distT="0" distB="0" distL="0" distR="0" wp14:anchorId="34B50EA0" wp14:editId="6475AFC9">
+            <wp:extent cx="5731510" cy="2172970"/>
+            <wp:effectExtent l="0" t="0" r="2540" b="0"/>
+            <wp:docPr id="1867714911" name="Picture 1" descr="A screenshot of a computer&#10;&#10;AI-generated content may be incorrect."/>
+            <wp:cNvGraphicFramePr>
+              <a:graphicFrameLocks xmlns:a="http://schemas.openxmlformats.org/drawingml/2006/main" noChangeAspect="1"/>
+            </wp:cNvGraphicFramePr>
+            <a:graphic xmlns:a="http://schemas.openxmlformats.org/drawingml/2006/main">
+              <a:graphicData uri="http://schemas.openxmlformats.org/drawingml/2006/picture">
+                <pic:pic xmlns:pic="http://schemas.openxmlformats.org/drawingml/2006/picture">
+                  <pic:nvPicPr>
+                    <pic:cNvPr id="1867714911" name="Picture 1" descr="A screenshot of a computer&#10;&#10;AI-generated content may be incorrect."/>
+                    <pic:cNvPicPr/>
+                  </pic:nvPicPr>
+                  <pic:blipFill>
+                    <a:blip r:embed="rId19"/>
+                    <a:stretch>
+                      <a:fillRect/>
+                    </a:stretch>
+                  </pic:blipFill>
+                  <pic:spPr>
+                    <a:xfrm>
+                      <a:off x="0" y="0"/>
+                      <a:ext cx="5731510" cy="2172970"/>
+                    </a:xfrm>
+                    <a:prstGeom prst="rect">
+                      <a:avLst/>
+                    </a:prstGeom>
+                  </pic:spPr>
+                </pic:pic>
+              </a:graphicData>
+            </a:graphic>
+          </wp:inline>
+        </w:drawing>
+      </w:r>
+    </w:p>
+    <w:p>
+      <w:pPr>
+        <w:pStyle w:val="Heading2"/>
+      </w:pPr>
+      <w:bookmarkStart w:id="11" w:name="_Toc197113448"/>
+      <w:r>
+        <w:t xml:space="preserve">Using Triggers and </w:t>
+      </w:r>
+      <w:r>
+        <w:t>Sinks</w:t>
+      </w:r>
+      <w:bookmarkEnd w:id="11"/>
+    </w:p>
+    <w:p>
+      <w:pPr>
+        <w:pStyle w:val="ListParagraph"/>
+        <w:numPr>
+          <w:ilvl w:val="0"/>
+          <w:numId w:val="9"/>
+        </w:numPr>
+      </w:pPr>
+      <w:r>
+        <w:t>Created a trigger</w:t>
+      </w:r>
+    </w:p>
+    <w:p>
+      <w:pPr>
+        <w:pStyle w:val="ListParagraph"/>
+        <w:numPr>
+          <w:ilvl w:val="0"/>
+          <w:numId w:val="9"/>
+        </w:numPr>
+      </w:pPr>
+      <w:r>
+        <w:t>Send an event on the browser which resulted in the trigger activating.</w:t>
+      </w:r>
+    </w:p>
+    <w:p>
+      <w:r>
+        <w:rPr>
+          <w:noProof/>
+        </w:rPr>
+        <w:drawing>
+          <wp:inline distT="0" distB="0" distL="0" distR="0" wp14:anchorId="758B3143" wp14:editId="5C0861D4">
+            <wp:extent cx="5731510" cy="427990"/>
+            <wp:effectExtent l="0" t="0" r="2540" b="0"/>
+            <wp:docPr id="869959722" name="Picture 1"/>
+            <wp:cNvGraphicFramePr>
+              <a:graphicFrameLocks xmlns:a="http://schemas.openxmlformats.org/drawingml/2006/main" noChangeAspect="1"/>
+            </wp:cNvGraphicFramePr>
+            <a:graphic xmlns:a="http://schemas.openxmlformats.org/drawingml/2006/main">
+              <a:graphicData uri="http://schemas.openxmlformats.org/drawingml/2006/picture">
+                <pic:pic xmlns:pic="http://schemas.openxmlformats.org/drawingml/2006/picture">
+                  <pic:nvPicPr>
+                    <pic:cNvPr id="869959722" name=""/>
+                    <pic:cNvPicPr/>
+                  </pic:nvPicPr>
+                  <pic:blipFill>
+                    <a:blip r:embed="rId20"/>
+                    <a:stretch>
+                      <a:fillRect/>
+                    </a:stretch>
+                  </pic:blipFill>
+                  <pic:spPr>
+                    <a:xfrm>
+                      <a:off x="0" y="0"/>
+                      <a:ext cx="5731510" cy="427990"/>
+                    </a:xfrm>
+                    <a:prstGeom prst="rect">
+                      <a:avLst/>
+                    </a:prstGeom>
+                  </pic:spPr>
+                </pic:pic>
+              </a:graphicData>
+            </a:graphic>
+          </wp:inline>
+        </w:drawing>
+      </w:r>
+    </w:p>
+    <w:p>
+      <w:r>
+        <w:rPr>
+          <w:noProof/>
+        </w:rPr>
+        <w:lastRenderedPageBreak/>
+        <w:drawing>
+          <wp:inline distT="0" distB="0" distL="0" distR="0" wp14:anchorId="2962BAD7" wp14:editId="6210B39C">
+            <wp:extent cx="5731510" cy="3222625"/>
+            <wp:effectExtent l="0" t="0" r="2540" b="0"/>
+            <wp:docPr id="1286735711" name="Picture 1" descr="A screenshot of a computer&#10;&#10;AI-generated content may be incorrect."/>
+            <wp:cNvGraphicFramePr>
+              <a:graphicFrameLocks xmlns:a="http://schemas.openxmlformats.org/drawingml/2006/main" noChangeAspect="1"/>
+            </wp:cNvGraphicFramePr>
+            <a:graphic xmlns:a="http://schemas.openxmlformats.org/drawingml/2006/main">
+              <a:graphicData uri="http://schemas.openxmlformats.org/drawingml/2006/picture">
+                <pic:pic xmlns:pic="http://schemas.openxmlformats.org/drawingml/2006/picture">
+                  <pic:nvPicPr>
+                    <pic:cNvPr id="1286735711" name="Picture 1" descr="A screenshot of a computer&#10;&#10;AI-generated content may be incorrect."/>
+                    <pic:cNvPicPr/>
+                  </pic:nvPicPr>
+                  <pic:blipFill>
+                    <a:blip r:embed="rId21"/>
+                    <a:stretch>
+                      <a:fillRect/>
+                    </a:stretch>
+                  </pic:blipFill>
+                  <pic:spPr>
+                    <a:xfrm>
+                      <a:off x="0" y="0"/>
+                      <a:ext cx="5731510" cy="3222625"/>
+                    </a:xfrm>
+                    <a:prstGeom prst="rect">
+                      <a:avLst/>
+                    </a:prstGeom>
+                  </pic:spPr>
+                </pic:pic>
+              </a:graphicData>
+            </a:graphic>
+          </wp:inline>
+        </w:drawing>
+      </w:r>
+    </w:p>
     <w:sectPr>
+      <w:footerReference w:type="default" r:id="rId22"/>
       <w:pgSz w:w="11906" w:h="16838"/>
       <w:pgMar w:top="1440" w:right="1440" w:bottom="1440" w:left="1440" w:header="708" w:footer="708" w:gutter="0"/>
       <w:cols w:space="708"/>
@@ -569,6 +2422,934 @@
     </w:sectPr>
   </w:body>
 </w:document>
+</file>
+
+<file path=word/endnotes.xml><?xml version="1.0" encoding="utf-8"?>
+<w:endnotes xmlns:wpc="http://schemas.microsoft.com/office/word/2010/wordprocessingCanvas" xmlns:cx="http://schemas.microsoft.com/office/drawing/2014/chartex" xmlns:cx1="http://schemas.microsoft.com/office/drawing/2015/9/8/chartex" xmlns:cx2="http://schemas.microsoft.com/office/drawing/2015/10/21/chartex" xmlns:cx3="http://schemas.microsoft.com/office/drawing/2016/5/9/chartex" xmlns:cx4="http://schemas.microsoft.com/office/drawing/2016/5/10/chartex" xmlns:cx5="http://schemas.microsoft.com/office/drawing/2016/5/11/chartex" xmlns:cx6="http://schemas.microsoft.com/office/drawing/2016/5/12/chartex" xmlns:cx7="http://schemas.microsoft.com/office/drawing/2016/5/13/chartex" xmlns:cx8="http://schemas.microsoft.com/office/drawing/2016/5/14/chartex" xmlns:mc="http://schemas.openxmlformats.org/markup-compatibility/2006" xmlns:aink="http://schemas.microsoft.com/office/drawing/2016/ink" xmlns:am3d="http://schemas.microsoft.com/office/drawing/2017/model3d" xmlns:o="urn:schemas-microsoft-com:office:office" xmlns:oel="http://schemas.microsoft.com/office/2019/extlst" xmlns:r="http://schemas.openxmlformats.org/officeDocument/2006/relationships" xmlns:m="http://schemas.openxmlformats.org/officeDocument/2006/math" xmlns:v="urn:schemas-microsoft-com:vml" xmlns:wp14="http://schemas.microsoft.com/office/word/2010/wordprocessingDrawing" xmlns:wp="http://schemas.openxmlformats.org/drawingml/2006/wordprocessingDrawing" xmlns:w10="urn:schemas-microsoft-com:office:word" xmlns:w="http://schemas.openxmlformats.org/wordprocessingml/2006/main" xmlns:w14="http://schemas.microsoft.com/office/word/2010/wordml" xmlns:w15="http://schemas.microsoft.com/office/word/2012/wordml" xmlns:w16cex="http://schemas.microsoft.com/office/word/2018/wordml/cex" xmlns:w16cid="http://schemas.microsoft.com/office/word/2016/wordml/cid" xmlns:w16="http://schemas.microsoft.com/office/word/2018/wordml" xmlns:w16du="http://schemas.microsoft.com/office/word/2023/wordml/word16du" xmlns:w16sdtdh="http://schemas.microsoft.com/office/word/2020/wordml/sdtdatahash" xmlns:w16sdtfl="http://schemas.microsoft.com/office/word/2024/wordml/sdtformatlock" xmlns:w16se="http://schemas.microsoft.com/office/word/2015/wordml/symex" xmlns:wpg="http://schemas.microsoft.com/office/word/2010/wordprocessingGroup" xmlns:wpi="http://schemas.microsoft.com/office/word/2010/wordprocessingInk" xmlns:wne="http://schemas.microsoft.com/office/word/2006/wordml" xmlns:wps="http://schemas.microsoft.com/office/word/2010/wordprocessingShape" mc:Ignorable="w14 w15 w16se w16cid w16 w16cex w16sdtdh w16sdtfl w16du wp14">
+  <w:endnote w:type="separator" w:id="-1">
+    <w:p>
+      <w:pPr>
+        <w:spacing w:after="0" w:line="240" w:lineRule="auto"/>
+      </w:pPr>
+      <w:r>
+        <w:separator/>
+      </w:r>
+    </w:p>
+  </w:endnote>
+  <w:endnote w:type="continuationSeparator" w:id="0">
+    <w:p>
+      <w:pPr>
+        <w:spacing w:after="0" w:line="240" w:lineRule="auto"/>
+      </w:pPr>
+      <w:r>
+        <w:continuationSeparator/>
+      </w:r>
+    </w:p>
+  </w:endnote>
+</w:endnotes>
+</file>
+
+<file path=word/footer1.xml><?xml version="1.0" encoding="utf-8"?>
+<w:ftr xmlns:wpc="http://schemas.microsoft.com/office/word/2010/wordprocessingCanvas" xmlns:cx="http://schemas.microsoft.com/office/drawing/2014/chartex" xmlns:cx1="http://schemas.microsoft.com/office/drawing/2015/9/8/chartex" xmlns:cx2="http://schemas.microsoft.com/office/drawing/2015/10/21/chartex" xmlns:cx3="http://schemas.microsoft.com/office/drawing/2016/5/9/chartex" xmlns:cx4="http://schemas.microsoft.com/office/drawing/2016/5/10/chartex" xmlns:cx5="http://schemas.microsoft.com/office/drawing/2016/5/11/chartex" xmlns:cx6="http://schemas.microsoft.com/office/drawing/2016/5/12/chartex" xmlns:cx7="http://schemas.microsoft.com/office/drawing/2016/5/13/chartex" xmlns:cx8="http://schemas.microsoft.com/office/drawing/2016/5/14/chartex" xmlns:mc="http://schemas.openxmlformats.org/markup-compatibility/2006" xmlns:aink="http://schemas.microsoft.com/office/drawing/2016/ink" xmlns:am3d="http://schemas.microsoft.com/office/drawing/2017/model3d" xmlns:o="urn:schemas-microsoft-com:office:office" xmlns:oel="http://schemas.microsoft.com/office/2019/extlst" xmlns:r="http://schemas.openxmlformats.org/officeDocument/2006/relationships" xmlns:m="http://schemas.openxmlformats.org/officeDocument/2006/math" xmlns:v="urn:schemas-microsoft-com:vml" xmlns:wp14="http://schemas.microsoft.com/office/word/2010/wordprocessingDrawing" xmlns:wp="http://schemas.openxmlformats.org/drawingml/2006/wordprocessingDrawing" xmlns:w10="urn:schemas-microsoft-com:office:word" xmlns:w="http://schemas.openxmlformats.org/wordprocessingml/2006/main" xmlns:w14="http://schemas.microsoft.com/office/word/2010/wordml" xmlns:w15="http://schemas.microsoft.com/office/word/2012/wordml" xmlns:w16cex="http://schemas.microsoft.com/office/word/2018/wordml/cex" xmlns:w16cid="http://schemas.microsoft.com/office/word/2016/wordml/cid" xmlns:w16="http://schemas.microsoft.com/office/word/2018/wordml" xmlns:w16du="http://schemas.microsoft.com/office/word/2023/wordml/word16du" xmlns:w16sdtdh="http://schemas.microsoft.com/office/word/2020/wordml/sdtdatahash" xmlns:w16sdtfl="http://schemas.microsoft.com/office/word/2024/wordml/sdtformatlock" xmlns:w16se="http://schemas.microsoft.com/office/word/2015/wordml/symex" xmlns:wpg="http://schemas.microsoft.com/office/word/2010/wordprocessingGroup" xmlns:wpi="http://schemas.microsoft.com/office/word/2010/wordprocessingInk" xmlns:wne="http://schemas.microsoft.com/office/word/2006/wordml" xmlns:wps="http://schemas.microsoft.com/office/word/2010/wordprocessingShape" mc:Ignorable="w14 w15 w16se w16cid w16 w16cex w16sdtdh w16sdtfl w16du wp14">
+  <w:sdt>
+    <w:sdtPr>
+      <w:id w:val="1671982346"/>
+      <w:docPartObj>
+        <w:docPartGallery w:val="Page Numbers (Bottom of Page)"/>
+        <w:docPartUnique/>
+      </w:docPartObj>
+    </w:sdtPr>
+    <w:sdtContent>
+      <w:p>
+        <w:pPr>
+          <w:pStyle w:val="Footer"/>
+          <w:jc w:val="right"/>
+        </w:pPr>
+        <w:r>
+          <w:fldChar w:fldCharType="begin"/>
+        </w:r>
+        <w:r>
+          <w:instrText>PAGE   \* MERGEFORMAT</w:instrText>
+        </w:r>
+        <w:r>
+          <w:fldChar w:fldCharType="separate"/>
+        </w:r>
+        <w:r>
+          <w:rPr>
+            <w:lang w:val="en-GB"/>
+          </w:rPr>
+          <w:t>2</w:t>
+        </w:r>
+        <w:r>
+          <w:fldChar w:fldCharType="end"/>
+        </w:r>
+      </w:p>
+    </w:sdtContent>
+  </w:sdt>
+  <w:p>
+    <w:pPr>
+      <w:pStyle w:val="Footer"/>
+    </w:pPr>
+  </w:p>
+</w:ftr>
+</file>
+
+<file path=word/footnotes.xml><?xml version="1.0" encoding="utf-8"?>
+<w:footnotes xmlns:wpc="http://schemas.microsoft.com/office/word/2010/wordprocessingCanvas" xmlns:cx="http://schemas.microsoft.com/office/drawing/2014/chartex" xmlns:cx1="http://schemas.microsoft.com/office/drawing/2015/9/8/chartex" xmlns:cx2="http://schemas.microsoft.com/office/drawing/2015/10/21/chartex" xmlns:cx3="http://schemas.microsoft.com/office/drawing/2016/5/9/chartex" xmlns:cx4="http://schemas.microsoft.com/office/drawing/2016/5/10/chartex" xmlns:cx5="http://schemas.microsoft.com/office/drawing/2016/5/11/chartex" xmlns:cx6="http://schemas.microsoft.com/office/drawing/2016/5/12/chartex" xmlns:cx7="http://schemas.microsoft.com/office/drawing/2016/5/13/chartex" xmlns:cx8="http://schemas.microsoft.com/office/drawing/2016/5/14/chartex" xmlns:mc="http://schemas.openxmlformats.org/markup-compatibility/2006" xmlns:aink="http://schemas.microsoft.com/office/drawing/2016/ink" xmlns:am3d="http://schemas.microsoft.com/office/drawing/2017/model3d" xmlns:o="urn:schemas-microsoft-com:office:office" xmlns:oel="http://schemas.microsoft.com/office/2019/extlst" xmlns:r="http://schemas.openxmlformats.org/officeDocument/2006/relationships" xmlns:m="http://schemas.openxmlformats.org/officeDocument/2006/math" xmlns:v="urn:schemas-microsoft-com:vml" xmlns:wp14="http://schemas.microsoft.com/office/word/2010/wordprocessingDrawing" xmlns:wp="http://schemas.openxmlformats.org/drawingml/2006/wordprocessingDrawing" xmlns:w10="urn:schemas-microsoft-com:office:word" xmlns:w="http://schemas.openxmlformats.org/wordprocessingml/2006/main" xmlns:w14="http://schemas.microsoft.com/office/word/2010/wordml" xmlns:w15="http://schemas.microsoft.com/office/word/2012/wordml" xmlns:w16cex="http://schemas.microsoft.com/office/word/2018/wordml/cex" xmlns:w16cid="http://schemas.microsoft.com/office/word/2016/wordml/cid" xmlns:w16="http://schemas.microsoft.com/office/word/2018/wordml" xmlns:w16du="http://schemas.microsoft.com/office/word/2023/wordml/word16du" xmlns:w16sdtdh="http://schemas.microsoft.com/office/word/2020/wordml/sdtdatahash" xmlns:w16sdtfl="http://schemas.microsoft.com/office/word/2024/wordml/sdtformatlock" xmlns:w16se="http://schemas.microsoft.com/office/word/2015/wordml/symex" xmlns:wpg="http://schemas.microsoft.com/office/word/2010/wordprocessingGroup" xmlns:wpi="http://schemas.microsoft.com/office/word/2010/wordprocessingInk" xmlns:wne="http://schemas.microsoft.com/office/word/2006/wordml" xmlns:wps="http://schemas.microsoft.com/office/word/2010/wordprocessingShape" mc:Ignorable="w14 w15 w16se w16cid w16 w16cex w16sdtdh w16sdtfl w16du wp14">
+  <w:footnote w:type="separator" w:id="-1">
+    <w:p>
+      <w:pPr>
+        <w:spacing w:after="0" w:line="240" w:lineRule="auto"/>
+      </w:pPr>
+      <w:r>
+        <w:separator/>
+      </w:r>
+    </w:p>
+  </w:footnote>
+  <w:footnote w:type="continuationSeparator" w:id="0">
+    <w:p>
+      <w:pPr>
+        <w:spacing w:after="0" w:line="240" w:lineRule="auto"/>
+      </w:pPr>
+      <w:r>
+        <w:continuationSeparator/>
+      </w:r>
+    </w:p>
+  </w:footnote>
+</w:footnotes>
+</file>
+
+<file path=word/numbering.xml><?xml version="1.0" encoding="utf-8"?>
+<w:numbering xmlns:wpc="http://schemas.microsoft.com/office/word/2010/wordprocessingCanvas" xmlns:cx="http://schemas.microsoft.com/office/drawing/2014/chartex" xmlns:cx1="http://schemas.microsoft.com/office/drawing/2015/9/8/chartex" xmlns:cx2="http://schemas.microsoft.com/office/drawing/2015/10/21/chartex" xmlns:cx3="http://schemas.microsoft.com/office/drawing/2016/5/9/chartex" xmlns:cx4="http://schemas.microsoft.com/office/drawing/2016/5/10/chartex" xmlns:cx5="http://schemas.microsoft.com/office/drawing/2016/5/11/chartex" xmlns:cx6="http://schemas.microsoft.com/office/drawing/2016/5/12/chartex" xmlns:cx7="http://schemas.microsoft.com/office/drawing/2016/5/13/chartex" xmlns:cx8="http://schemas.microsoft.com/office/drawing/2016/5/14/chartex" xmlns:mc="http://schemas.openxmlformats.org/markup-compatibility/2006" xmlns:aink="http://schemas.microsoft.com/office/drawing/2016/ink" xmlns:am3d="http://schemas.microsoft.com/office/drawing/2017/model3d" xmlns:o="urn:schemas-microsoft-com:office:office" xmlns:oel="http://schemas.microsoft.com/office/2019/extlst" xmlns:r="http://schemas.openxmlformats.org/officeDocument/2006/relationships" xmlns:m="http://schemas.openxmlformats.org/officeDocument/2006/math" xmlns:v="urn:schemas-microsoft-com:vml" xmlns:wp14="http://schemas.microsoft.com/office/word/2010/wordprocessingDrawing" xmlns:wp="http://schemas.openxmlformats.org/drawingml/2006/wordprocessingDrawing" xmlns:w10="urn:schemas-microsoft-com:office:word" xmlns:w="http://schemas.openxmlformats.org/wordprocessingml/2006/main" xmlns:w14="http://schemas.microsoft.com/office/word/2010/wordml" xmlns:w15="http://schemas.microsoft.com/office/word/2012/wordml" xmlns:w16cex="http://schemas.microsoft.com/office/word/2018/wordml/cex" xmlns:w16cid="http://schemas.microsoft.com/office/word/2016/wordml/cid" xmlns:w16="http://schemas.microsoft.com/office/word/2018/wordml" xmlns:w16du="http://schemas.microsoft.com/office/word/2023/wordml/word16du" xmlns:w16sdtdh="http://schemas.microsoft.com/office/word/2020/wordml/sdtdatahash" xmlns:w16sdtfl="http://schemas.microsoft.com/office/word/2024/wordml/sdtformatlock" xmlns:w16se="http://schemas.microsoft.com/office/word/2015/wordml/symex" xmlns:wpg="http://schemas.microsoft.com/office/word/2010/wordprocessingGroup" xmlns:wpi="http://schemas.microsoft.com/office/word/2010/wordprocessingInk" xmlns:wne="http://schemas.microsoft.com/office/word/2006/wordml" xmlns:wps="http://schemas.microsoft.com/office/word/2010/wordprocessingShape" mc:Ignorable="w14 w15 w16se w16cid w16 w16cex w16sdtdh w16sdtfl w16du wp14">
+  <w:abstractNum w:abstractNumId="0" w15:restartNumberingAfterBreak="0">
+    <w:nsid w:val="02A6449B"/>
+    <w:multiLevelType w:val="multilevel"/>
+    <w:tmpl w:val="1809001D"/>
+    <w:lvl w:ilvl="0">
+      <w:start w:val="1"/>
+      <w:numFmt w:val="decimal"/>
+      <w:lvlText w:val="%1)"/>
+      <w:lvlJc w:val="left"/>
+      <w:pPr>
+        <w:ind w:left="360" w:hanging="360"/>
+      </w:pPr>
+    </w:lvl>
+    <w:lvl w:ilvl="1">
+      <w:start w:val="1"/>
+      <w:numFmt w:val="lowerLetter"/>
+      <w:lvlText w:val="%2)"/>
+      <w:lvlJc w:val="left"/>
+      <w:pPr>
+        <w:ind w:left="720" w:hanging="360"/>
+      </w:pPr>
+    </w:lvl>
+    <w:lvl w:ilvl="2">
+      <w:start w:val="1"/>
+      <w:numFmt w:val="lowerRoman"/>
+      <w:lvlText w:val="%3)"/>
+      <w:lvlJc w:val="left"/>
+      <w:pPr>
+        <w:ind w:left="1080" w:hanging="360"/>
+      </w:pPr>
+    </w:lvl>
+    <w:lvl w:ilvl="3">
+      <w:start w:val="1"/>
+      <w:numFmt w:val="decimal"/>
+      <w:lvlText w:val="(%4)"/>
+      <w:lvlJc w:val="left"/>
+      <w:pPr>
+        <w:ind w:left="1440" w:hanging="360"/>
+      </w:pPr>
+    </w:lvl>
+    <w:lvl w:ilvl="4">
+      <w:start w:val="1"/>
+      <w:numFmt w:val="lowerLetter"/>
+      <w:lvlText w:val="(%5)"/>
+      <w:lvlJc w:val="left"/>
+      <w:pPr>
+        <w:ind w:left="1800" w:hanging="360"/>
+      </w:pPr>
+    </w:lvl>
+    <w:lvl w:ilvl="5">
+      <w:start w:val="1"/>
+      <w:numFmt w:val="lowerRoman"/>
+      <w:lvlText w:val="(%6)"/>
+      <w:lvlJc w:val="left"/>
+      <w:pPr>
+        <w:ind w:left="2160" w:hanging="360"/>
+      </w:pPr>
+    </w:lvl>
+    <w:lvl w:ilvl="6">
+      <w:start w:val="1"/>
+      <w:numFmt w:val="decimal"/>
+      <w:lvlText w:val="%7."/>
+      <w:lvlJc w:val="left"/>
+      <w:pPr>
+        <w:ind w:left="2520" w:hanging="360"/>
+      </w:pPr>
+    </w:lvl>
+    <w:lvl w:ilvl="7">
+      <w:start w:val="1"/>
+      <w:numFmt w:val="lowerLetter"/>
+      <w:lvlText w:val="%8."/>
+      <w:lvlJc w:val="left"/>
+      <w:pPr>
+        <w:ind w:left="2880" w:hanging="360"/>
+      </w:pPr>
+    </w:lvl>
+    <w:lvl w:ilvl="8">
+      <w:start w:val="1"/>
+      <w:numFmt w:val="lowerRoman"/>
+      <w:lvlText w:val="%9."/>
+      <w:lvlJc w:val="left"/>
+      <w:pPr>
+        <w:ind w:left="3240" w:hanging="360"/>
+      </w:pPr>
+    </w:lvl>
+  </w:abstractNum>
+  <w:abstractNum w:abstractNumId="1" w15:restartNumberingAfterBreak="0">
+    <w:nsid w:val="12FB5B81"/>
+    <w:multiLevelType w:val="multilevel"/>
+    <w:tmpl w:val="1809001D"/>
+    <w:lvl w:ilvl="0">
+      <w:start w:val="1"/>
+      <w:numFmt w:val="decimal"/>
+      <w:lvlText w:val="%1)"/>
+      <w:lvlJc w:val="left"/>
+      <w:pPr>
+        <w:ind w:left="360" w:hanging="360"/>
+      </w:pPr>
+    </w:lvl>
+    <w:lvl w:ilvl="1">
+      <w:start w:val="1"/>
+      <w:numFmt w:val="lowerLetter"/>
+      <w:lvlText w:val="%2)"/>
+      <w:lvlJc w:val="left"/>
+      <w:pPr>
+        <w:ind w:left="720" w:hanging="360"/>
+      </w:pPr>
+    </w:lvl>
+    <w:lvl w:ilvl="2">
+      <w:start w:val="1"/>
+      <w:numFmt w:val="lowerRoman"/>
+      <w:lvlText w:val="%3)"/>
+      <w:lvlJc w:val="left"/>
+      <w:pPr>
+        <w:ind w:left="1080" w:hanging="360"/>
+      </w:pPr>
+    </w:lvl>
+    <w:lvl w:ilvl="3">
+      <w:start w:val="1"/>
+      <w:numFmt w:val="decimal"/>
+      <w:lvlText w:val="(%4)"/>
+      <w:lvlJc w:val="left"/>
+      <w:pPr>
+        <w:ind w:left="1440" w:hanging="360"/>
+      </w:pPr>
+    </w:lvl>
+    <w:lvl w:ilvl="4">
+      <w:start w:val="1"/>
+      <w:numFmt w:val="lowerLetter"/>
+      <w:lvlText w:val="(%5)"/>
+      <w:lvlJc w:val="left"/>
+      <w:pPr>
+        <w:ind w:left="1800" w:hanging="360"/>
+      </w:pPr>
+    </w:lvl>
+    <w:lvl w:ilvl="5">
+      <w:start w:val="1"/>
+      <w:numFmt w:val="lowerRoman"/>
+      <w:lvlText w:val="(%6)"/>
+      <w:lvlJc w:val="left"/>
+      <w:pPr>
+        <w:ind w:left="2160" w:hanging="360"/>
+      </w:pPr>
+    </w:lvl>
+    <w:lvl w:ilvl="6">
+      <w:start w:val="1"/>
+      <w:numFmt w:val="decimal"/>
+      <w:lvlText w:val="%7."/>
+      <w:lvlJc w:val="left"/>
+      <w:pPr>
+        <w:ind w:left="2520" w:hanging="360"/>
+      </w:pPr>
+    </w:lvl>
+    <w:lvl w:ilvl="7">
+      <w:start w:val="1"/>
+      <w:numFmt w:val="lowerLetter"/>
+      <w:lvlText w:val="%8."/>
+      <w:lvlJc w:val="left"/>
+      <w:pPr>
+        <w:ind w:left="2880" w:hanging="360"/>
+      </w:pPr>
+    </w:lvl>
+    <w:lvl w:ilvl="8">
+      <w:start w:val="1"/>
+      <w:numFmt w:val="lowerRoman"/>
+      <w:lvlText w:val="%9."/>
+      <w:lvlJc w:val="left"/>
+      <w:pPr>
+        <w:ind w:left="3240" w:hanging="360"/>
+      </w:pPr>
+    </w:lvl>
+  </w:abstractNum>
+  <w:abstractNum w:abstractNumId="2" w15:restartNumberingAfterBreak="0">
+    <w:nsid w:val="17C51A16"/>
+    <w:multiLevelType w:val="multilevel"/>
+    <w:tmpl w:val="1809001D"/>
+    <w:lvl w:ilvl="0">
+      <w:start w:val="1"/>
+      <w:numFmt w:val="decimal"/>
+      <w:lvlText w:val="%1)"/>
+      <w:lvlJc w:val="left"/>
+      <w:pPr>
+        <w:ind w:left="360" w:hanging="360"/>
+      </w:pPr>
+    </w:lvl>
+    <w:lvl w:ilvl="1">
+      <w:start w:val="1"/>
+      <w:numFmt w:val="lowerLetter"/>
+      <w:lvlText w:val="%2)"/>
+      <w:lvlJc w:val="left"/>
+      <w:pPr>
+        <w:ind w:left="720" w:hanging="360"/>
+      </w:pPr>
+    </w:lvl>
+    <w:lvl w:ilvl="2">
+      <w:start w:val="1"/>
+      <w:numFmt w:val="lowerRoman"/>
+      <w:lvlText w:val="%3)"/>
+      <w:lvlJc w:val="left"/>
+      <w:pPr>
+        <w:ind w:left="1080" w:hanging="360"/>
+      </w:pPr>
+    </w:lvl>
+    <w:lvl w:ilvl="3">
+      <w:start w:val="1"/>
+      <w:numFmt w:val="decimal"/>
+      <w:lvlText w:val="(%4)"/>
+      <w:lvlJc w:val="left"/>
+      <w:pPr>
+        <w:ind w:left="1440" w:hanging="360"/>
+      </w:pPr>
+    </w:lvl>
+    <w:lvl w:ilvl="4">
+      <w:start w:val="1"/>
+      <w:numFmt w:val="lowerLetter"/>
+      <w:lvlText w:val="(%5)"/>
+      <w:lvlJc w:val="left"/>
+      <w:pPr>
+        <w:ind w:left="1800" w:hanging="360"/>
+      </w:pPr>
+    </w:lvl>
+    <w:lvl w:ilvl="5">
+      <w:start w:val="1"/>
+      <w:numFmt w:val="lowerRoman"/>
+      <w:lvlText w:val="(%6)"/>
+      <w:lvlJc w:val="left"/>
+      <w:pPr>
+        <w:ind w:left="2160" w:hanging="360"/>
+      </w:pPr>
+    </w:lvl>
+    <w:lvl w:ilvl="6">
+      <w:start w:val="1"/>
+      <w:numFmt w:val="decimal"/>
+      <w:lvlText w:val="%7."/>
+      <w:lvlJc w:val="left"/>
+      <w:pPr>
+        <w:ind w:left="2520" w:hanging="360"/>
+      </w:pPr>
+    </w:lvl>
+    <w:lvl w:ilvl="7">
+      <w:start w:val="1"/>
+      <w:numFmt w:val="lowerLetter"/>
+      <w:lvlText w:val="%8."/>
+      <w:lvlJc w:val="left"/>
+      <w:pPr>
+        <w:ind w:left="2880" w:hanging="360"/>
+      </w:pPr>
+    </w:lvl>
+    <w:lvl w:ilvl="8">
+      <w:start w:val="1"/>
+      <w:numFmt w:val="lowerRoman"/>
+      <w:lvlText w:val="%9."/>
+      <w:lvlJc w:val="left"/>
+      <w:pPr>
+        <w:ind w:left="3240" w:hanging="360"/>
+      </w:pPr>
+    </w:lvl>
+  </w:abstractNum>
+  <w:abstractNum w:abstractNumId="3" w15:restartNumberingAfterBreak="0">
+    <w:nsid w:val="1F391301"/>
+    <w:multiLevelType w:val="multilevel"/>
+    <w:tmpl w:val="1809001D"/>
+    <w:lvl w:ilvl="0">
+      <w:start w:val="1"/>
+      <w:numFmt w:val="decimal"/>
+      <w:lvlText w:val="%1)"/>
+      <w:lvlJc w:val="left"/>
+      <w:pPr>
+        <w:ind w:left="360" w:hanging="360"/>
+      </w:pPr>
+    </w:lvl>
+    <w:lvl w:ilvl="1">
+      <w:start w:val="1"/>
+      <w:numFmt w:val="lowerLetter"/>
+      <w:lvlText w:val="%2)"/>
+      <w:lvlJc w:val="left"/>
+      <w:pPr>
+        <w:ind w:left="720" w:hanging="360"/>
+      </w:pPr>
+    </w:lvl>
+    <w:lvl w:ilvl="2">
+      <w:start w:val="1"/>
+      <w:numFmt w:val="lowerRoman"/>
+      <w:lvlText w:val="%3)"/>
+      <w:lvlJc w:val="left"/>
+      <w:pPr>
+        <w:ind w:left="1080" w:hanging="360"/>
+      </w:pPr>
+    </w:lvl>
+    <w:lvl w:ilvl="3">
+      <w:start w:val="1"/>
+      <w:numFmt w:val="decimal"/>
+      <w:lvlText w:val="(%4)"/>
+      <w:lvlJc w:val="left"/>
+      <w:pPr>
+        <w:ind w:left="1440" w:hanging="360"/>
+      </w:pPr>
+    </w:lvl>
+    <w:lvl w:ilvl="4">
+      <w:start w:val="1"/>
+      <w:numFmt w:val="lowerLetter"/>
+      <w:lvlText w:val="(%5)"/>
+      <w:lvlJc w:val="left"/>
+      <w:pPr>
+        <w:ind w:left="1800" w:hanging="360"/>
+      </w:pPr>
+    </w:lvl>
+    <w:lvl w:ilvl="5">
+      <w:start w:val="1"/>
+      <w:numFmt w:val="lowerRoman"/>
+      <w:lvlText w:val="(%6)"/>
+      <w:lvlJc w:val="left"/>
+      <w:pPr>
+        <w:ind w:left="2160" w:hanging="360"/>
+      </w:pPr>
+    </w:lvl>
+    <w:lvl w:ilvl="6">
+      <w:start w:val="1"/>
+      <w:numFmt w:val="decimal"/>
+      <w:lvlText w:val="%7."/>
+      <w:lvlJc w:val="left"/>
+      <w:pPr>
+        <w:ind w:left="2520" w:hanging="360"/>
+      </w:pPr>
+    </w:lvl>
+    <w:lvl w:ilvl="7">
+      <w:start w:val="1"/>
+      <w:numFmt w:val="lowerLetter"/>
+      <w:lvlText w:val="%8."/>
+      <w:lvlJc w:val="left"/>
+      <w:pPr>
+        <w:ind w:left="2880" w:hanging="360"/>
+      </w:pPr>
+    </w:lvl>
+    <w:lvl w:ilvl="8">
+      <w:start w:val="1"/>
+      <w:numFmt w:val="lowerRoman"/>
+      <w:lvlText w:val="%9."/>
+      <w:lvlJc w:val="left"/>
+      <w:pPr>
+        <w:ind w:left="3240" w:hanging="360"/>
+      </w:pPr>
+    </w:lvl>
+  </w:abstractNum>
+  <w:abstractNum w:abstractNumId="4" w15:restartNumberingAfterBreak="0">
+    <w:nsid w:val="26195993"/>
+    <w:multiLevelType w:val="multilevel"/>
+    <w:tmpl w:val="1809001D"/>
+    <w:lvl w:ilvl="0">
+      <w:start w:val="1"/>
+      <w:numFmt w:val="decimal"/>
+      <w:lvlText w:val="%1)"/>
+      <w:lvlJc w:val="left"/>
+      <w:pPr>
+        <w:ind w:left="360" w:hanging="360"/>
+      </w:pPr>
+    </w:lvl>
+    <w:lvl w:ilvl="1">
+      <w:start w:val="1"/>
+      <w:numFmt w:val="lowerLetter"/>
+      <w:lvlText w:val="%2)"/>
+      <w:lvlJc w:val="left"/>
+      <w:pPr>
+        <w:ind w:left="720" w:hanging="360"/>
+      </w:pPr>
+    </w:lvl>
+    <w:lvl w:ilvl="2">
+      <w:start w:val="1"/>
+      <w:numFmt w:val="lowerRoman"/>
+      <w:lvlText w:val="%3)"/>
+      <w:lvlJc w:val="left"/>
+      <w:pPr>
+        <w:ind w:left="1080" w:hanging="360"/>
+      </w:pPr>
+    </w:lvl>
+    <w:lvl w:ilvl="3">
+      <w:start w:val="1"/>
+      <w:numFmt w:val="decimal"/>
+      <w:lvlText w:val="(%4)"/>
+      <w:lvlJc w:val="left"/>
+      <w:pPr>
+        <w:ind w:left="1440" w:hanging="360"/>
+      </w:pPr>
+    </w:lvl>
+    <w:lvl w:ilvl="4">
+      <w:start w:val="1"/>
+      <w:numFmt w:val="lowerLetter"/>
+      <w:lvlText w:val="(%5)"/>
+      <w:lvlJc w:val="left"/>
+      <w:pPr>
+        <w:ind w:left="1800" w:hanging="360"/>
+      </w:pPr>
+    </w:lvl>
+    <w:lvl w:ilvl="5">
+      <w:start w:val="1"/>
+      <w:numFmt w:val="lowerRoman"/>
+      <w:lvlText w:val="(%6)"/>
+      <w:lvlJc w:val="left"/>
+      <w:pPr>
+        <w:ind w:left="2160" w:hanging="360"/>
+      </w:pPr>
+    </w:lvl>
+    <w:lvl w:ilvl="6">
+      <w:start w:val="1"/>
+      <w:numFmt w:val="decimal"/>
+      <w:lvlText w:val="%7."/>
+      <w:lvlJc w:val="left"/>
+      <w:pPr>
+        <w:ind w:left="2520" w:hanging="360"/>
+      </w:pPr>
+    </w:lvl>
+    <w:lvl w:ilvl="7">
+      <w:start w:val="1"/>
+      <w:numFmt w:val="lowerLetter"/>
+      <w:lvlText w:val="%8."/>
+      <w:lvlJc w:val="left"/>
+      <w:pPr>
+        <w:ind w:left="2880" w:hanging="360"/>
+      </w:pPr>
+    </w:lvl>
+    <w:lvl w:ilvl="8">
+      <w:start w:val="1"/>
+      <w:numFmt w:val="lowerRoman"/>
+      <w:lvlText w:val="%9."/>
+      <w:lvlJc w:val="left"/>
+      <w:pPr>
+        <w:ind w:left="3240" w:hanging="360"/>
+      </w:pPr>
+    </w:lvl>
+  </w:abstractNum>
+  <w:abstractNum w:abstractNumId="5" w15:restartNumberingAfterBreak="0">
+    <w:nsid w:val="38EB4BF8"/>
+    <w:multiLevelType w:val="multilevel"/>
+    <w:tmpl w:val="1809001D"/>
+    <w:lvl w:ilvl="0">
+      <w:start w:val="1"/>
+      <w:numFmt w:val="decimal"/>
+      <w:lvlText w:val="%1)"/>
+      <w:lvlJc w:val="left"/>
+      <w:pPr>
+        <w:ind w:left="360" w:hanging="360"/>
+      </w:pPr>
+    </w:lvl>
+    <w:lvl w:ilvl="1">
+      <w:start w:val="1"/>
+      <w:numFmt w:val="lowerLetter"/>
+      <w:lvlText w:val="%2)"/>
+      <w:lvlJc w:val="left"/>
+      <w:pPr>
+        <w:ind w:left="720" w:hanging="360"/>
+      </w:pPr>
+    </w:lvl>
+    <w:lvl w:ilvl="2">
+      <w:start w:val="1"/>
+      <w:numFmt w:val="lowerRoman"/>
+      <w:lvlText w:val="%3)"/>
+      <w:lvlJc w:val="left"/>
+      <w:pPr>
+        <w:ind w:left="1080" w:hanging="360"/>
+      </w:pPr>
+    </w:lvl>
+    <w:lvl w:ilvl="3">
+      <w:start w:val="1"/>
+      <w:numFmt w:val="decimal"/>
+      <w:lvlText w:val="(%4)"/>
+      <w:lvlJc w:val="left"/>
+      <w:pPr>
+        <w:ind w:left="1440" w:hanging="360"/>
+      </w:pPr>
+    </w:lvl>
+    <w:lvl w:ilvl="4">
+      <w:start w:val="1"/>
+      <w:numFmt w:val="lowerLetter"/>
+      <w:lvlText w:val="(%5)"/>
+      <w:lvlJc w:val="left"/>
+      <w:pPr>
+        <w:ind w:left="1800" w:hanging="360"/>
+      </w:pPr>
+    </w:lvl>
+    <w:lvl w:ilvl="5">
+      <w:start w:val="1"/>
+      <w:numFmt w:val="lowerRoman"/>
+      <w:lvlText w:val="(%6)"/>
+      <w:lvlJc w:val="left"/>
+      <w:pPr>
+        <w:ind w:left="2160" w:hanging="360"/>
+      </w:pPr>
+    </w:lvl>
+    <w:lvl w:ilvl="6">
+      <w:start w:val="1"/>
+      <w:numFmt w:val="decimal"/>
+      <w:lvlText w:val="%7."/>
+      <w:lvlJc w:val="left"/>
+      <w:pPr>
+        <w:ind w:left="2520" w:hanging="360"/>
+      </w:pPr>
+    </w:lvl>
+    <w:lvl w:ilvl="7">
+      <w:start w:val="1"/>
+      <w:numFmt w:val="lowerLetter"/>
+      <w:lvlText w:val="%8."/>
+      <w:lvlJc w:val="left"/>
+      <w:pPr>
+        <w:ind w:left="2880" w:hanging="360"/>
+      </w:pPr>
+    </w:lvl>
+    <w:lvl w:ilvl="8">
+      <w:start w:val="1"/>
+      <w:numFmt w:val="lowerRoman"/>
+      <w:lvlText w:val="%9."/>
+      <w:lvlJc w:val="left"/>
+      <w:pPr>
+        <w:ind w:left="3240" w:hanging="360"/>
+      </w:pPr>
+    </w:lvl>
+  </w:abstractNum>
+  <w:abstractNum w:abstractNumId="6" w15:restartNumberingAfterBreak="0">
+    <w:nsid w:val="40025BF6"/>
+    <w:multiLevelType w:val="multilevel"/>
+    <w:tmpl w:val="1809001D"/>
+    <w:lvl w:ilvl="0">
+      <w:start w:val="1"/>
+      <w:numFmt w:val="decimal"/>
+      <w:lvlText w:val="%1)"/>
+      <w:lvlJc w:val="left"/>
+      <w:pPr>
+        <w:ind w:left="360" w:hanging="360"/>
+      </w:pPr>
+    </w:lvl>
+    <w:lvl w:ilvl="1">
+      <w:start w:val="1"/>
+      <w:numFmt w:val="lowerLetter"/>
+      <w:lvlText w:val="%2)"/>
+      <w:lvlJc w:val="left"/>
+      <w:pPr>
+        <w:ind w:left="720" w:hanging="360"/>
+      </w:pPr>
+    </w:lvl>
+    <w:lvl w:ilvl="2">
+      <w:start w:val="1"/>
+      <w:numFmt w:val="lowerRoman"/>
+      <w:lvlText w:val="%3)"/>
+      <w:lvlJc w:val="left"/>
+      <w:pPr>
+        <w:ind w:left="1080" w:hanging="360"/>
+      </w:pPr>
+    </w:lvl>
+    <w:lvl w:ilvl="3">
+      <w:start w:val="1"/>
+      <w:numFmt w:val="decimal"/>
+      <w:lvlText w:val="(%4)"/>
+      <w:lvlJc w:val="left"/>
+      <w:pPr>
+        <w:ind w:left="1440" w:hanging="360"/>
+      </w:pPr>
+    </w:lvl>
+    <w:lvl w:ilvl="4">
+      <w:start w:val="1"/>
+      <w:numFmt w:val="lowerLetter"/>
+      <w:lvlText w:val="(%5)"/>
+      <w:lvlJc w:val="left"/>
+      <w:pPr>
+        <w:ind w:left="1800" w:hanging="360"/>
+      </w:pPr>
+    </w:lvl>
+    <w:lvl w:ilvl="5">
+      <w:start w:val="1"/>
+      <w:numFmt w:val="lowerRoman"/>
+      <w:lvlText w:val="(%6)"/>
+      <w:lvlJc w:val="left"/>
+      <w:pPr>
+        <w:ind w:left="2160" w:hanging="360"/>
+      </w:pPr>
+    </w:lvl>
+    <w:lvl w:ilvl="6">
+      <w:start w:val="1"/>
+      <w:numFmt w:val="decimal"/>
+      <w:lvlText w:val="%7."/>
+      <w:lvlJc w:val="left"/>
+      <w:pPr>
+        <w:ind w:left="2520" w:hanging="360"/>
+      </w:pPr>
+    </w:lvl>
+    <w:lvl w:ilvl="7">
+      <w:start w:val="1"/>
+      <w:numFmt w:val="lowerLetter"/>
+      <w:lvlText w:val="%8."/>
+      <w:lvlJc w:val="left"/>
+      <w:pPr>
+        <w:ind w:left="2880" w:hanging="360"/>
+      </w:pPr>
+    </w:lvl>
+    <w:lvl w:ilvl="8">
+      <w:start w:val="1"/>
+      <w:numFmt w:val="lowerRoman"/>
+      <w:lvlText w:val="%9."/>
+      <w:lvlJc w:val="left"/>
+      <w:pPr>
+        <w:ind w:left="3240" w:hanging="360"/>
+      </w:pPr>
+    </w:lvl>
+  </w:abstractNum>
+  <w:abstractNum w:abstractNumId="7" w15:restartNumberingAfterBreak="0">
+    <w:nsid w:val="5B4520FB"/>
+    <w:multiLevelType w:val="multilevel"/>
+    <w:tmpl w:val="1809001D"/>
+    <w:lvl w:ilvl="0">
+      <w:start w:val="1"/>
+      <w:numFmt w:val="decimal"/>
+      <w:lvlText w:val="%1)"/>
+      <w:lvlJc w:val="left"/>
+      <w:pPr>
+        <w:ind w:left="360" w:hanging="360"/>
+      </w:pPr>
+    </w:lvl>
+    <w:lvl w:ilvl="1">
+      <w:start w:val="1"/>
+      <w:numFmt w:val="lowerLetter"/>
+      <w:lvlText w:val="%2)"/>
+      <w:lvlJc w:val="left"/>
+      <w:pPr>
+        <w:ind w:left="720" w:hanging="360"/>
+      </w:pPr>
+    </w:lvl>
+    <w:lvl w:ilvl="2">
+      <w:start w:val="1"/>
+      <w:numFmt w:val="lowerRoman"/>
+      <w:lvlText w:val="%3)"/>
+      <w:lvlJc w:val="left"/>
+      <w:pPr>
+        <w:ind w:left="1080" w:hanging="360"/>
+      </w:pPr>
+    </w:lvl>
+    <w:lvl w:ilvl="3">
+      <w:start w:val="1"/>
+      <w:numFmt w:val="decimal"/>
+      <w:lvlText w:val="(%4)"/>
+      <w:lvlJc w:val="left"/>
+      <w:pPr>
+        <w:ind w:left="1440" w:hanging="360"/>
+      </w:pPr>
+    </w:lvl>
+    <w:lvl w:ilvl="4">
+      <w:start w:val="1"/>
+      <w:numFmt w:val="lowerLetter"/>
+      <w:lvlText w:val="(%5)"/>
+      <w:lvlJc w:val="left"/>
+      <w:pPr>
+        <w:ind w:left="1800" w:hanging="360"/>
+      </w:pPr>
+    </w:lvl>
+    <w:lvl w:ilvl="5">
+      <w:start w:val="1"/>
+      <w:numFmt w:val="lowerRoman"/>
+      <w:lvlText w:val="(%6)"/>
+      <w:lvlJc w:val="left"/>
+      <w:pPr>
+        <w:ind w:left="2160" w:hanging="360"/>
+      </w:pPr>
+    </w:lvl>
+    <w:lvl w:ilvl="6">
+      <w:start w:val="1"/>
+      <w:numFmt w:val="decimal"/>
+      <w:lvlText w:val="%7."/>
+      <w:lvlJc w:val="left"/>
+      <w:pPr>
+        <w:ind w:left="2520" w:hanging="360"/>
+      </w:pPr>
+    </w:lvl>
+    <w:lvl w:ilvl="7">
+      <w:start w:val="1"/>
+      <w:numFmt w:val="lowerLetter"/>
+      <w:lvlText w:val="%8."/>
+      <w:lvlJc w:val="left"/>
+      <w:pPr>
+        <w:ind w:left="2880" w:hanging="360"/>
+      </w:pPr>
+    </w:lvl>
+    <w:lvl w:ilvl="8">
+      <w:start w:val="1"/>
+      <w:numFmt w:val="lowerRoman"/>
+      <w:lvlText w:val="%9."/>
+      <w:lvlJc w:val="left"/>
+      <w:pPr>
+        <w:ind w:left="3240" w:hanging="360"/>
+      </w:pPr>
+    </w:lvl>
+  </w:abstractNum>
+  <w:abstractNum w:abstractNumId="8" w15:restartNumberingAfterBreak="0">
+    <w:nsid w:val="63573A3A"/>
+    <w:multiLevelType w:val="hybridMultilevel"/>
+    <w:tmpl w:val="F0CA0E8E"/>
+    <w:lvl w:ilvl="0" w:tplc="18090001">
+      <w:start w:val="1"/>
+      <w:numFmt w:val="bullet"/>
+      <w:lvlText w:val=""/>
+      <w:lvlJc w:val="left"/>
+      <w:pPr>
+        <w:ind w:left="720" w:hanging="360"/>
+      </w:pPr>
+      <w:rPr>
+        <w:rFonts w:ascii="Symbol" w:hAnsi="Symbol" w:hint="default"/>
+      </w:rPr>
+    </w:lvl>
+    <w:lvl w:ilvl="1" w:tplc="18090003" w:tentative="1">
+      <w:start w:val="1"/>
+      <w:numFmt w:val="bullet"/>
+      <w:lvlText w:val="o"/>
+      <w:lvlJc w:val="left"/>
+      <w:pPr>
+        <w:ind w:left="1440" w:hanging="360"/>
+      </w:pPr>
+      <w:rPr>
+        <w:rFonts w:ascii="Courier New" w:hAnsi="Courier New" w:cs="Courier New" w:hint="default"/>
+      </w:rPr>
+    </w:lvl>
+    <w:lvl w:ilvl="2" w:tplc="18090005" w:tentative="1">
+      <w:start w:val="1"/>
+      <w:numFmt w:val="bullet"/>
+      <w:lvlText w:val=""/>
+      <w:lvlJc w:val="left"/>
+      <w:pPr>
+        <w:ind w:left="2160" w:hanging="360"/>
+      </w:pPr>
+      <w:rPr>
+        <w:rFonts w:ascii="Wingdings" w:hAnsi="Wingdings" w:hint="default"/>
+      </w:rPr>
+    </w:lvl>
+    <w:lvl w:ilvl="3" w:tplc="18090001" w:tentative="1">
+      <w:start w:val="1"/>
+      <w:numFmt w:val="bullet"/>
+      <w:lvlText w:val=""/>
+      <w:lvlJc w:val="left"/>
+      <w:pPr>
+        <w:ind w:left="2880" w:hanging="360"/>
+      </w:pPr>
+      <w:rPr>
+        <w:rFonts w:ascii="Symbol" w:hAnsi="Symbol" w:hint="default"/>
+      </w:rPr>
+    </w:lvl>
+    <w:lvl w:ilvl="4" w:tplc="18090003" w:tentative="1">
+      <w:start w:val="1"/>
+      <w:numFmt w:val="bullet"/>
+      <w:lvlText w:val="o"/>
+      <w:lvlJc w:val="left"/>
+      <w:pPr>
+        <w:ind w:left="3600" w:hanging="360"/>
+      </w:pPr>
+      <w:rPr>
+        <w:rFonts w:ascii="Courier New" w:hAnsi="Courier New" w:cs="Courier New" w:hint="default"/>
+      </w:rPr>
+    </w:lvl>
+    <w:lvl w:ilvl="5" w:tplc="18090005" w:tentative="1">
+      <w:start w:val="1"/>
+      <w:numFmt w:val="bullet"/>
+      <w:lvlText w:val=""/>
+      <w:lvlJc w:val="left"/>
+      <w:pPr>
+        <w:ind w:left="4320" w:hanging="360"/>
+      </w:pPr>
+      <w:rPr>
+        <w:rFonts w:ascii="Wingdings" w:hAnsi="Wingdings" w:hint="default"/>
+      </w:rPr>
+    </w:lvl>
+    <w:lvl w:ilvl="6" w:tplc="18090001" w:tentative="1">
+      <w:start w:val="1"/>
+      <w:numFmt w:val="bullet"/>
+      <w:lvlText w:val=""/>
+      <w:lvlJc w:val="left"/>
+      <w:pPr>
+        <w:ind w:left="5040" w:hanging="360"/>
+      </w:pPr>
+      <w:rPr>
+        <w:rFonts w:ascii="Symbol" w:hAnsi="Symbol" w:hint="default"/>
+      </w:rPr>
+    </w:lvl>
+    <w:lvl w:ilvl="7" w:tplc="18090003" w:tentative="1">
+      <w:start w:val="1"/>
+      <w:numFmt w:val="bullet"/>
+      <w:lvlText w:val="o"/>
+      <w:lvlJc w:val="left"/>
+      <w:pPr>
+        <w:ind w:left="5760" w:hanging="360"/>
+      </w:pPr>
+      <w:rPr>
+        <w:rFonts w:ascii="Courier New" w:hAnsi="Courier New" w:cs="Courier New" w:hint="default"/>
+      </w:rPr>
+    </w:lvl>
+    <w:lvl w:ilvl="8" w:tplc="18090005" w:tentative="1">
+      <w:start w:val="1"/>
+      <w:numFmt w:val="bullet"/>
+      <w:lvlText w:val=""/>
+      <w:lvlJc w:val="left"/>
+      <w:pPr>
+        <w:ind w:left="6480" w:hanging="360"/>
+      </w:pPr>
+      <w:rPr>
+        <w:rFonts w:ascii="Wingdings" w:hAnsi="Wingdings" w:hint="default"/>
+      </w:rPr>
+    </w:lvl>
+  </w:abstractNum>
+  <w:num w:numId="1" w16cid:durableId="1712879634">
+    <w:abstractNumId w:val="2"/>
+  </w:num>
+  <w:num w:numId="2" w16cid:durableId="1310288418">
+    <w:abstractNumId w:val="7"/>
+  </w:num>
+  <w:num w:numId="3" w16cid:durableId="1679507200">
+    <w:abstractNumId w:val="1"/>
+  </w:num>
+  <w:num w:numId="4" w16cid:durableId="207684641">
+    <w:abstractNumId w:val="3"/>
+  </w:num>
+  <w:num w:numId="5" w16cid:durableId="1927574311">
+    <w:abstractNumId w:val="8"/>
+  </w:num>
+  <w:num w:numId="6" w16cid:durableId="1444305592">
+    <w:abstractNumId w:val="0"/>
+  </w:num>
+  <w:num w:numId="7" w16cid:durableId="2038651687">
+    <w:abstractNumId w:val="5"/>
+  </w:num>
+  <w:num w:numId="8" w16cid:durableId="381250433">
+    <w:abstractNumId w:val="4"/>
+  </w:num>
+  <w:num w:numId="9" w16cid:durableId="1944221455">
+    <w:abstractNumId w:val="6"/>
+  </w:num>
+</w:numbering>
 </file>
 
 <file path=word/styles.xml><?xml version="1.0" encoding="utf-8"?>
@@ -980,7 +3761,7 @@
     <w:link w:val="Heading1Char"/>
     <w:uiPriority w:val="9"/>
     <w:qFormat/>
-    <w:rsid w:val="0017149B"/>
+    <w:rsid w:val="00613840"/>
     <w:pPr>
       <w:keepNext/>
       <w:keepLines/>
@@ -989,7 +3770,7 @@
     </w:pPr>
     <w:rPr>
       <w:rFonts w:asciiTheme="majorHAnsi" w:eastAsiaTheme="majorEastAsia" w:hAnsiTheme="majorHAnsi" w:cstheme="majorBidi"/>
-      <w:color w:val="0F4761" w:themeColor="accent1" w:themeShade="BF"/>
+      <w:b/>
       <w:sz w:val="40"/>
       <w:szCs w:val="40"/>
     </w:rPr>
@@ -1000,7 +3781,6 @@
     <w:next w:val="Normal"/>
     <w:link w:val="Heading2Char"/>
     <w:uiPriority w:val="9"/>
-    <w:semiHidden/>
     <w:unhideWhenUsed/>
     <w:qFormat/>
     <w:rsid w:val="0017149B"/>
@@ -1175,6 +3955,7 @@
   <w:style w:type="character" w:default="1" w:styleId="DefaultParagraphFont">
     <w:name w:val="Default Paragraph Font"/>
     <w:uiPriority w:val="1"/>
+    <w:semiHidden/>
     <w:unhideWhenUsed/>
   </w:style>
   <w:style w:type="table" w:default="1" w:styleId="TableNormal">
@@ -1203,10 +3984,10 @@
     <w:basedOn w:val="DefaultParagraphFont"/>
     <w:link w:val="Heading1"/>
     <w:uiPriority w:val="9"/>
-    <w:rsid w:val="0017149B"/>
+    <w:rsid w:val="00613840"/>
     <w:rPr>
       <w:rFonts w:asciiTheme="majorHAnsi" w:eastAsiaTheme="majorEastAsia" w:hAnsiTheme="majorHAnsi" w:cstheme="majorBidi"/>
-      <w:color w:val="0F4761" w:themeColor="accent1" w:themeShade="BF"/>
+      <w:b/>
       <w:sz w:val="40"/>
       <w:szCs w:val="40"/>
     </w:rPr>
@@ -1216,7 +3997,6 @@
     <w:basedOn w:val="DefaultParagraphFont"/>
     <w:link w:val="Heading2"/>
     <w:uiPriority w:val="9"/>
-    <w:semiHidden/>
     <w:rsid w:val="0017149B"/>
     <w:rPr>
       <w:rFonts w:asciiTheme="majorHAnsi" w:eastAsiaTheme="majorEastAsia" w:hAnsiTheme="majorHAnsi" w:cstheme="majorBidi"/>
@@ -1543,6 +4323,63 @@
       <w:shd w:val="clear" w:color="auto" w:fill="E1DFDD"/>
     </w:rPr>
   </w:style>
+  <w:style w:type="paragraph" w:styleId="Header">
+    <w:name w:val="header"/>
+    <w:basedOn w:val="Normal"/>
+    <w:link w:val="HeaderChar"/>
+    <w:uiPriority w:val="99"/>
+    <w:unhideWhenUsed/>
+    <w:rsid w:val="009C0ED0"/>
+    <w:pPr>
+      <w:tabs>
+        <w:tab w:val="center" w:pos="4513"/>
+        <w:tab w:val="right" w:pos="9026"/>
+      </w:tabs>
+      <w:spacing w:after="0" w:line="240" w:lineRule="auto"/>
+    </w:pPr>
+  </w:style>
+  <w:style w:type="character" w:customStyle="1" w:styleId="HeaderChar">
+    <w:name w:val="Header Char"/>
+    <w:basedOn w:val="DefaultParagraphFont"/>
+    <w:link w:val="Header"/>
+    <w:uiPriority w:val="99"/>
+    <w:rsid w:val="009C0ED0"/>
+  </w:style>
+  <w:style w:type="paragraph" w:styleId="Footer">
+    <w:name w:val="footer"/>
+    <w:basedOn w:val="Normal"/>
+    <w:link w:val="FooterChar"/>
+    <w:uiPriority w:val="99"/>
+    <w:unhideWhenUsed/>
+    <w:rsid w:val="009C0ED0"/>
+    <w:pPr>
+      <w:tabs>
+        <w:tab w:val="center" w:pos="4513"/>
+        <w:tab w:val="right" w:pos="9026"/>
+      </w:tabs>
+      <w:spacing w:after="0" w:line="240" w:lineRule="auto"/>
+    </w:pPr>
+  </w:style>
+  <w:style w:type="character" w:customStyle="1" w:styleId="FooterChar">
+    <w:name w:val="Footer Char"/>
+    <w:basedOn w:val="DefaultParagraphFont"/>
+    <w:link w:val="Footer"/>
+    <w:uiPriority w:val="99"/>
+    <w:rsid w:val="009C0ED0"/>
+  </w:style>
+  <w:style w:type="paragraph" w:styleId="TOC2">
+    <w:name w:val="toc 2"/>
+    <w:basedOn w:val="Normal"/>
+    <w:next w:val="Normal"/>
+    <w:autoRedefine/>
+    <w:uiPriority w:val="39"/>
+    <w:unhideWhenUsed/>
+    <w:rsid w:val="001172BA"/>
+    <w:pPr>
+      <w:spacing w:after="100"/>
+      <w:ind w:left="240"/>
+    </w:pPr>
+  </w:style>
 </w:styles>
 </file>
 
